--- a/Diseño y Patrones.docx
+++ b/Diseño y Patrones.docx
@@ -1,7 +1,414 @@
 
 <file path=word/document.xml><?xml version="1.0" encoding="utf-8"?>
-<w:document xmlns:wpc="http://schemas.microsoft.com/office/word/2010/wordprocessingCanvas" xmlns:mc="http://schemas.openxmlformats.org/markup-compatibility/2006" xmlns:o="urn:schemas-microsoft-com:office:office" xmlns:r="http://schemas.openxmlformats.org/officeDocument/2006/relationships" xmlns:m="http://schemas.openxmlformats.org/officeDocument/2006/math" xmlns:v="urn:schemas-microsoft-com:vml" xmlns:wp14="http://schemas.microsoft.com/office/word/2010/wordprocessingDrawing" xmlns:wp="http://schemas.openxmlformats.org/drawingml/2006/wordprocessingDrawing" xmlns:w10="urn:schemas-microsoft-com:office:word" xmlns:w="http://schemas.openxmlformats.org/wordprocessingml/2006/main" xmlns:w14="http://schemas.microsoft.com/office/word/2010/wordml" xmlns:w15="http://schemas.microsoft.com/office/word/2012/wordml" xmlns:wpg="http://schemas.microsoft.com/office/word/2010/wordprocessingGroup" xmlns:wpi="http://schemas.microsoft.com/office/word/2010/wordprocessingInk" xmlns:wne="http://schemas.microsoft.com/office/word/2006/wordml" xmlns:wps="http://schemas.microsoft.com/office/word/2010/wordprocessingShape" mc:Ignorable="w14 w15 wp14">
+<w:document xmlns:wpc="http://schemas.microsoft.com/office/word/2010/wordprocessingCanvas" xmlns:cx="http://schemas.microsoft.com/office/drawing/2014/chartex" xmlns:cx1="http://schemas.microsoft.com/office/drawing/2015/9/8/chartex" xmlns:mc="http://schemas.openxmlformats.org/markup-compatibility/2006" xmlns:o="urn:schemas-microsoft-com:office:office" xmlns:r="http://schemas.openxmlformats.org/officeDocument/2006/relationships" xmlns:m="http://schemas.openxmlformats.org/officeDocument/2006/math" xmlns:v="urn:schemas-microsoft-com:vml" xmlns:wp14="http://schemas.microsoft.com/office/word/2010/wordprocessingDrawing" xmlns:wp="http://schemas.openxmlformats.org/drawingml/2006/wordprocessingDrawing" xmlns:w10="urn:schemas-microsoft-com:office:word" xmlns:w="http://schemas.openxmlformats.org/wordprocessingml/2006/main" xmlns:w14="http://schemas.microsoft.com/office/word/2010/wordml" xmlns:w15="http://schemas.microsoft.com/office/word/2012/wordml" xmlns:w16se="http://schemas.microsoft.com/office/word/2015/wordml/symex" xmlns:wpg="http://schemas.microsoft.com/office/word/2010/wordprocessingGroup" xmlns:wpi="http://schemas.microsoft.com/office/word/2010/wordprocessingInk" xmlns:wne="http://schemas.microsoft.com/office/word/2006/wordml" xmlns:wps="http://schemas.microsoft.com/office/word/2010/wordprocessingShape" mc:Ignorable="w14 w15 w16se wp14">
   <w:body>
+    <w:p>
+      <w:pPr>
+        <w:spacing w:line="360" w:lineRule="auto"/>
+        <w:rPr>
+          <w:lang w:val="es-MX"/>
+        </w:rPr>
+      </w:pPr>
+    </w:p>
+    <w:p>
+      <w:pPr>
+        <w:jc w:val="center"/>
+      </w:pPr>
+      <w:r>
+        <w:rPr>
+          <w:noProof/>
+          <w:lang w:eastAsia="es-PE"/>
+        </w:rPr>
+        <w:drawing>
+          <wp:inline distT="0" distB="0" distL="0" distR="0" wp14:anchorId="193841BA" wp14:editId="1E3E434E">
+            <wp:extent cx="4048690" cy="1933845"/>
+            <wp:effectExtent l="0" t="0" r="9525" b="9525"/>
+            <wp:docPr id="2" name="Imagen 2"/>
+            <wp:cNvGraphicFramePr>
+              <a:graphicFrameLocks xmlns:a="http://schemas.openxmlformats.org/drawingml/2006/main" noChangeAspect="1"/>
+            </wp:cNvGraphicFramePr>
+            <a:graphic xmlns:a="http://schemas.openxmlformats.org/drawingml/2006/main">
+              <a:graphicData uri="http://schemas.openxmlformats.org/drawingml/2006/picture">
+                <pic:pic xmlns:pic="http://schemas.openxmlformats.org/drawingml/2006/picture">
+                  <pic:nvPicPr>
+                    <pic:cNvPr id="1" name="76b3b-logoupc.png"/>
+                    <pic:cNvPicPr/>
+                  </pic:nvPicPr>
+                  <pic:blipFill>
+                    <a:blip r:embed="rId5">
+                      <a:extLst>
+                        <a:ext uri="{28A0092B-C50C-407E-A947-70E740481C1C}">
+                          <a14:useLocalDpi xmlns:a14="http://schemas.microsoft.com/office/drawing/2010/main" val="0"/>
+                        </a:ext>
+                      </a:extLst>
+                    </a:blip>
+                    <a:stretch>
+                      <a:fillRect/>
+                    </a:stretch>
+                  </pic:blipFill>
+                  <pic:spPr>
+                    <a:xfrm>
+                      <a:off x="0" y="0"/>
+                      <a:ext cx="4048690" cy="1933845"/>
+                    </a:xfrm>
+                    <a:prstGeom prst="rect">
+                      <a:avLst/>
+                    </a:prstGeom>
+                  </pic:spPr>
+                </pic:pic>
+              </a:graphicData>
+            </a:graphic>
+          </wp:inline>
+        </w:drawing>
+      </w:r>
+    </w:p>
+    <w:p>
+      <w:pPr>
+        <w:jc w:val="center"/>
+        <w:rPr>
+          <w:rFonts w:ascii="Times New Roman" w:eastAsia="Times New Roman" w:hAnsi="Times New Roman" w:cs="Times New Roman"/>
+          <w:sz w:val="36"/>
+          <w:szCs w:val="28"/>
+        </w:rPr>
+      </w:pPr>
+      <w:r>
+        <w:rPr>
+          <w:rFonts w:ascii="Times New Roman" w:eastAsia="Times New Roman" w:hAnsi="Times New Roman" w:cs="Times New Roman"/>
+          <w:sz w:val="36"/>
+          <w:szCs w:val="28"/>
+        </w:rPr>
+        <w:t>Trabajo Final 2018-02</w:t>
+      </w:r>
+    </w:p>
+    <w:p>
+      <w:pPr>
+        <w:jc w:val="center"/>
+        <w:rPr>
+          <w:rFonts w:ascii="Times New Roman" w:eastAsia="Times New Roman" w:hAnsi="Times New Roman" w:cs="Times New Roman"/>
+          <w:sz w:val="32"/>
+          <w:szCs w:val="32"/>
+        </w:rPr>
+      </w:pPr>
+    </w:p>
+    <w:p>
+      <w:pPr>
+        <w:jc w:val="center"/>
+        <w:rPr>
+          <w:rFonts w:ascii="Times New Roman" w:eastAsia="Times New Roman" w:hAnsi="Times New Roman" w:cs="Times New Roman"/>
+          <w:sz w:val="32"/>
+          <w:szCs w:val="32"/>
+        </w:rPr>
+      </w:pPr>
+    </w:p>
+    <w:p>
+      <w:pPr>
+        <w:jc w:val="center"/>
+        <w:rPr>
+          <w:rFonts w:ascii="Times New Roman" w:eastAsia="Times New Roman" w:hAnsi="Times New Roman" w:cs="Times New Roman"/>
+          <w:sz w:val="32"/>
+          <w:szCs w:val="32"/>
+        </w:rPr>
+      </w:pPr>
+    </w:p>
+    <w:p>
+      <w:pPr>
+        <w:jc w:val="center"/>
+        <w:rPr>
+          <w:rFonts w:ascii="Times New Roman" w:eastAsia="Times New Roman" w:hAnsi="Times New Roman" w:cs="Times New Roman"/>
+          <w:sz w:val="28"/>
+          <w:szCs w:val="28"/>
+        </w:rPr>
+      </w:pPr>
+      <w:r>
+        <w:rPr>
+          <w:rFonts w:ascii="Times New Roman" w:eastAsia="Times New Roman" w:hAnsi="Times New Roman" w:cs="Times New Roman"/>
+          <w:b/>
+          <w:sz w:val="28"/>
+          <w:szCs w:val="28"/>
+        </w:rPr>
+        <w:t>Docente:</w:t>
+      </w:r>
+      <w:r>
+        <w:rPr>
+          <w:rFonts w:ascii="Times New Roman" w:eastAsia="Times New Roman" w:hAnsi="Times New Roman" w:cs="Times New Roman"/>
+          <w:sz w:val="28"/>
+          <w:szCs w:val="28"/>
+        </w:rPr>
+        <w:t xml:space="preserve">  </w:t>
+      </w:r>
+      <w:r>
+        <w:rPr>
+          <w:rFonts w:ascii="Times New Roman" w:eastAsia="Times New Roman" w:hAnsi="Times New Roman" w:cs="Times New Roman"/>
+          <w:sz w:val="28"/>
+          <w:szCs w:val="28"/>
+        </w:rPr>
+        <w:tab/>
+        <w:t xml:space="preserve">      </w:t>
+      </w:r>
+      <w:r>
+        <w:rPr>
+          <w:rFonts w:ascii="Times New Roman" w:eastAsia="Times New Roman" w:hAnsi="Times New Roman" w:cs="Times New Roman"/>
+          <w:sz w:val="28"/>
+          <w:szCs w:val="28"/>
+        </w:rPr>
+        <w:tab/>
+        <w:t>Henry Antonio Mendoza Puerta</w:t>
+      </w:r>
+    </w:p>
+    <w:p>
+      <w:pPr>
+        <w:jc w:val="center"/>
+        <w:rPr>
+          <w:rFonts w:ascii="Times New Roman" w:eastAsia="Times New Roman" w:hAnsi="Times New Roman" w:cs="Times New Roman"/>
+          <w:sz w:val="28"/>
+          <w:szCs w:val="28"/>
+        </w:rPr>
+      </w:pPr>
+    </w:p>
+    <w:p>
+      <w:pPr>
+        <w:jc w:val="center"/>
+        <w:rPr>
+          <w:rFonts w:ascii="Times New Roman" w:eastAsia="Times New Roman" w:hAnsi="Times New Roman" w:cs="Times New Roman"/>
+          <w:sz w:val="28"/>
+          <w:szCs w:val="28"/>
+        </w:rPr>
+      </w:pPr>
+      <w:r>
+        <w:rPr>
+          <w:rFonts w:ascii="Times New Roman" w:eastAsia="Times New Roman" w:hAnsi="Times New Roman" w:cs="Times New Roman"/>
+          <w:b/>
+          <w:sz w:val="28"/>
+          <w:szCs w:val="28"/>
+        </w:rPr>
+        <w:t>Curso:</w:t>
+      </w:r>
+      <w:r>
+        <w:rPr>
+          <w:rFonts w:ascii="Times New Roman" w:eastAsia="Times New Roman" w:hAnsi="Times New Roman" w:cs="Times New Roman"/>
+          <w:sz w:val="28"/>
+          <w:szCs w:val="28"/>
+        </w:rPr>
+        <w:t xml:space="preserve">               </w:t>
+      </w:r>
+      <w:r>
+        <w:rPr>
+          <w:rFonts w:ascii="Times New Roman" w:eastAsia="Times New Roman" w:hAnsi="Times New Roman" w:cs="Times New Roman"/>
+          <w:sz w:val="28"/>
+          <w:szCs w:val="28"/>
+        </w:rPr>
+        <w:tab/>
+        <w:t>SW51 Diseño Y Protones De Software</w:t>
+      </w:r>
+    </w:p>
+    <w:p>
+      <w:pPr>
+        <w:jc w:val="center"/>
+        <w:rPr>
+          <w:rFonts w:ascii="Times New Roman" w:eastAsia="Times New Roman" w:hAnsi="Times New Roman" w:cs="Times New Roman"/>
+          <w:sz w:val="28"/>
+          <w:szCs w:val="28"/>
+        </w:rPr>
+      </w:pPr>
+    </w:p>
+    <w:p>
+      <w:pPr>
+        <w:spacing w:after="0"/>
+        <w:jc w:val="center"/>
+        <w:rPr>
+          <w:rFonts w:ascii="Times New Roman" w:eastAsia="Times New Roman" w:hAnsi="Times New Roman" w:cs="Times New Roman"/>
+          <w:b/>
+          <w:sz w:val="28"/>
+          <w:szCs w:val="28"/>
+        </w:rPr>
+      </w:pPr>
+      <w:r>
+        <w:rPr>
+          <w:rFonts w:ascii="Times New Roman" w:eastAsia="Times New Roman" w:hAnsi="Times New Roman" w:cs="Times New Roman"/>
+          <w:b/>
+          <w:sz w:val="28"/>
+          <w:szCs w:val="28"/>
+        </w:rPr>
+        <w:t>Integrantes</w:t>
+      </w:r>
+    </w:p>
+    <w:p>
+      <w:pPr>
+        <w:spacing w:after="0"/>
+        <w:jc w:val="center"/>
+        <w:rPr>
+          <w:rFonts w:ascii="Times New Roman" w:eastAsia="Times New Roman" w:hAnsi="Times New Roman" w:cs="Times New Roman"/>
+          <w:sz w:val="28"/>
+          <w:szCs w:val="28"/>
+        </w:rPr>
+      </w:pPr>
+      <w:r>
+        <w:rPr>
+          <w:rFonts w:ascii="Times New Roman" w:eastAsia="Times New Roman" w:hAnsi="Times New Roman" w:cs="Times New Roman"/>
+          <w:sz w:val="28"/>
+          <w:szCs w:val="28"/>
+        </w:rPr>
+        <w:t>Ricardo More</w:t>
+      </w:r>
+    </w:p>
+    <w:p>
+      <w:pPr>
+        <w:spacing w:after="0"/>
+        <w:jc w:val="center"/>
+        <w:rPr>
+          <w:rFonts w:ascii="Times New Roman" w:eastAsia="Times New Roman" w:hAnsi="Times New Roman" w:cs="Times New Roman"/>
+          <w:sz w:val="28"/>
+          <w:szCs w:val="28"/>
+        </w:rPr>
+      </w:pPr>
+      <w:r>
+        <w:rPr>
+          <w:rFonts w:ascii="Times New Roman" w:eastAsia="Times New Roman" w:hAnsi="Times New Roman" w:cs="Times New Roman"/>
+          <w:sz w:val="28"/>
+          <w:szCs w:val="28"/>
+        </w:rPr>
+        <w:t>Maximo</w:t>
+      </w:r>
+    </w:p>
+    <w:p>
+      <w:pPr>
+        <w:spacing w:after="0"/>
+        <w:jc w:val="center"/>
+        <w:rPr>
+          <w:rFonts w:ascii="Times New Roman" w:eastAsia="Times New Roman" w:hAnsi="Times New Roman" w:cs="Times New Roman"/>
+          <w:sz w:val="28"/>
+          <w:szCs w:val="28"/>
+        </w:rPr>
+      </w:pPr>
+      <w:r>
+        <w:rPr>
+          <w:rFonts w:ascii="Times New Roman" w:eastAsia="Times New Roman" w:hAnsi="Times New Roman" w:cs="Times New Roman"/>
+          <w:sz w:val="28"/>
+          <w:szCs w:val="28"/>
+        </w:rPr>
+        <w:t>Luis Kcomt</w:t>
+      </w:r>
+    </w:p>
+    <w:p>
+      <w:pPr>
+        <w:spacing w:after="0"/>
+        <w:jc w:val="center"/>
+        <w:rPr>
+          <w:rFonts w:ascii="Times New Roman" w:eastAsia="Times New Roman" w:hAnsi="Times New Roman" w:cs="Times New Roman"/>
+          <w:sz w:val="28"/>
+          <w:szCs w:val="28"/>
+        </w:rPr>
+      </w:pPr>
+      <w:r>
+        <w:rPr>
+          <w:rFonts w:ascii="Times New Roman" w:eastAsia="Times New Roman" w:hAnsi="Times New Roman" w:cs="Times New Roman"/>
+          <w:sz w:val="28"/>
+          <w:szCs w:val="28"/>
+        </w:rPr>
+        <w:t>Daniel Jimenez</w:t>
+      </w:r>
+    </w:p>
+    <w:p>
+      <w:pPr>
+        <w:spacing w:after="0"/>
+        <w:jc w:val="center"/>
+        <w:rPr>
+          <w:rFonts w:ascii="Times New Roman" w:eastAsia="Times New Roman" w:hAnsi="Times New Roman" w:cs="Times New Roman"/>
+          <w:sz w:val="28"/>
+          <w:szCs w:val="28"/>
+        </w:rPr>
+      </w:pPr>
+      <w:r>
+        <w:rPr>
+          <w:rFonts w:ascii="Times New Roman" w:eastAsia="Times New Roman" w:hAnsi="Times New Roman" w:cs="Times New Roman"/>
+          <w:sz w:val="28"/>
+          <w:szCs w:val="28"/>
+        </w:rPr>
+        <w:t>Juan Diego Alosilla</w:t>
+      </w:r>
+    </w:p>
+    <w:p>
+      <w:pPr>
+        <w:jc w:val="center"/>
+        <w:rPr>
+          <w:rFonts w:ascii="Times New Roman" w:eastAsia="Times New Roman" w:hAnsi="Times New Roman" w:cs="Times New Roman"/>
+          <w:sz w:val="28"/>
+          <w:szCs w:val="28"/>
+        </w:rPr>
+      </w:pPr>
+    </w:p>
+    <w:p>
+      <w:pPr>
+        <w:jc w:val="center"/>
+        <w:rPr>
+          <w:rFonts w:ascii="Times New Roman" w:eastAsia="Times New Roman" w:hAnsi="Times New Roman" w:cs="Times New Roman"/>
+          <w:sz w:val="28"/>
+          <w:szCs w:val="28"/>
+        </w:rPr>
+      </w:pPr>
+    </w:p>
+    <w:p>
+      <w:pPr>
+        <w:jc w:val="center"/>
+        <w:rPr>
+          <w:rFonts w:ascii="Times New Roman" w:eastAsia="Times New Roman" w:hAnsi="Times New Roman" w:cs="Times New Roman"/>
+          <w:sz w:val="28"/>
+          <w:szCs w:val="28"/>
+        </w:rPr>
+      </w:pPr>
+    </w:p>
+    <w:p>
+      <w:pPr>
+        <w:jc w:val="center"/>
+        <w:rPr>
+          <w:rFonts w:ascii="Times New Roman" w:eastAsia="Times New Roman" w:hAnsi="Times New Roman" w:cs="Times New Roman"/>
+          <w:sz w:val="28"/>
+          <w:szCs w:val="28"/>
+        </w:rPr>
+      </w:pPr>
+    </w:p>
+    <w:p>
+      <w:pPr>
+        <w:jc w:val="center"/>
+        <w:rPr>
+          <w:rFonts w:ascii="Times New Roman" w:eastAsia="Times New Roman" w:hAnsi="Times New Roman" w:cs="Times New Roman"/>
+          <w:sz w:val="28"/>
+          <w:szCs w:val="28"/>
+        </w:rPr>
+      </w:pPr>
+    </w:p>
+    <w:p>
+      <w:pPr>
+        <w:jc w:val="center"/>
+        <w:rPr>
+          <w:rFonts w:ascii="Times New Roman" w:eastAsia="Times New Roman" w:hAnsi="Times New Roman" w:cs="Times New Roman"/>
+          <w:sz w:val="28"/>
+          <w:szCs w:val="28"/>
+        </w:rPr>
+      </w:pPr>
+      <w:r>
+        <w:rPr>
+          <w:rFonts w:ascii="Times New Roman" w:eastAsia="Times New Roman" w:hAnsi="Times New Roman" w:cs="Times New Roman"/>
+          <w:sz w:val="28"/>
+          <w:szCs w:val="28"/>
+        </w:rPr>
+        <w:t>24 de Setiembre del 2018</w:t>
+      </w:r>
+    </w:p>
+    <w:p>
+      <w:pPr>
+        <w:pStyle w:val="Prrafodelista"/>
+        <w:spacing w:line="360" w:lineRule="auto"/>
+        <w:ind w:left="360"/>
+      </w:pPr>
+    </w:p>
+    <w:p>
+      <w:pPr>
+        <w:pStyle w:val="Prrafodelista"/>
+        <w:spacing w:line="360" w:lineRule="auto"/>
+        <w:ind w:left="360"/>
+      </w:pPr>
+    </w:p>
     <w:p>
       <w:pPr>
         <w:pStyle w:val="Prrafodelista"/>
@@ -10,15 +417,21 @@
           <w:numId w:val="1"/>
         </w:numPr>
         <w:spacing w:line="360" w:lineRule="auto"/>
+        <w:rPr>
+          <w:b/>
+        </w:rPr>
       </w:pPr>
       <w:r>
         <w:rPr>
+          <w:b/>
           <w:lang w:val="es-MX"/>
         </w:rPr>
+        <w:lastRenderedPageBreak/>
         <w:t>Fase</w:t>
       </w:r>
       <w:r>
         <w:rPr>
+          <w:b/>
           <w:lang w:val="es-MX"/>
         </w:rPr>
         <w:t xml:space="preserve"> Negocio</w:t>
@@ -32,8 +445,14 @@
           <w:numId w:val="1"/>
         </w:numPr>
         <w:spacing w:line="360" w:lineRule="auto"/>
+        <w:rPr>
+          <w:b/>
+        </w:rPr>
       </w:pPr>
       <w:r>
+        <w:rPr>
+          <w:b/>
+        </w:rPr>
         <w:t>Diagrama de Casos de Uso de Negocio</w:t>
       </w:r>
     </w:p>
@@ -66,7 +485,7 @@
                     </pic:cNvPicPr>
                   </pic:nvPicPr>
                   <pic:blipFill>
-                    <a:blip r:embed="rId5">
+                    <a:blip r:embed="rId6">
                       <a:extLst>
                         <a:ext uri="{28A0092B-C50C-407E-A947-70E740481C1C}">
                           <a14:useLocalDpi xmlns:a14="http://schemas.microsoft.com/office/drawing/2010/main" val="0"/>
@@ -106,8 +525,14 @@
           <w:numId w:val="1"/>
         </w:numPr>
         <w:spacing w:line="360" w:lineRule="auto"/>
+        <w:rPr>
+          <w:b/>
+        </w:rPr>
       </w:pPr>
       <w:r>
+        <w:rPr>
+          <w:b/>
+        </w:rPr>
         <w:t>Diagrama de Análisis de Negocio</w:t>
       </w:r>
     </w:p>
@@ -140,7 +565,7 @@
                     </pic:cNvPicPr>
                   </pic:nvPicPr>
                   <pic:blipFill>
-                    <a:blip r:embed="rId6">
+                    <a:blip r:embed="rId7">
                       <a:extLst>
                         <a:ext uri="{28A0092B-C50C-407E-A947-70E740481C1C}">
                           <a14:useLocalDpi xmlns:a14="http://schemas.microsoft.com/office/drawing/2010/main" val="0"/>
@@ -180,8 +605,14 @@
           <w:numId w:val="1"/>
         </w:numPr>
         <w:spacing w:line="360" w:lineRule="auto"/>
+        <w:rPr>
+          <w:b/>
+        </w:rPr>
       </w:pPr>
       <w:r>
+        <w:rPr>
+          <w:b/>
+        </w:rPr>
         <w:t>Procesos de Negocio (BPMN)</w:t>
       </w:r>
     </w:p>
@@ -193,15 +624,20 @@
           <w:numId w:val="1"/>
         </w:numPr>
         <w:spacing w:line="360" w:lineRule="auto"/>
+        <w:rPr>
+          <w:b/>
+        </w:rPr>
       </w:pPr>
       <w:r>
         <w:rPr>
+          <w:b/>
           <w:lang w:val="es-MX"/>
         </w:rPr>
         <w:t xml:space="preserve">Fase </w:t>
       </w:r>
       <w:r>
         <w:rPr>
+          <w:b/>
           <w:lang w:val="es-MX"/>
         </w:rPr>
         <w:t>Requisitos</w:t>
@@ -215,15 +651,20 @@
           <w:numId w:val="1"/>
         </w:numPr>
         <w:spacing w:line="360" w:lineRule="auto"/>
+        <w:rPr>
+          <w:b/>
+        </w:rPr>
       </w:pPr>
       <w:r>
         <w:rPr>
+          <w:b/>
           <w:lang w:val="es-MX"/>
         </w:rPr>
         <w:t xml:space="preserve">Diagrama de </w:t>
       </w:r>
       <w:r>
         <w:rPr>
+          <w:b/>
           <w:lang w:val="es-MX"/>
         </w:rPr>
         <w:t>Casos de Uso</w:t>
@@ -261,7 +702,7 @@
             <o:lock v:ext="edit" aspectratio="t"/>
           </v:shapetype>
           <v:shape id="_x0000_s1029" type="#_x0000_t75" style="position:absolute;left:0;text-align:left;margin-left:39.5pt;margin-top:0;width:385.95pt;height:253.2pt;z-index:251694080;mso-position-horizontal:absolute;mso-position-horizontal-relative:text;mso-position-vertical:center;mso-position-vertical-relative:text;mso-width-relative:page;mso-height-relative:page">
-            <v:imagedata r:id="rId7" o:title="Diagrama de Casos de Uso"/>
+            <v:imagedata r:id="rId8" o:title="Diagrama de Casos de Uso"/>
             <w10:wrap type="topAndBottom"/>
           </v:shape>
         </w:pict>
@@ -275,9 +716,13 @@
           <w:numId w:val="1"/>
         </w:numPr>
         <w:spacing w:line="360" w:lineRule="auto"/>
+        <w:rPr>
+          <w:b/>
+        </w:rPr>
       </w:pPr>
       <w:r>
         <w:rPr>
+          <w:b/>
           <w:lang w:val="es-MX"/>
         </w:rPr>
         <w:t>Especificación de Casos de Uso</w:t>
@@ -561,7 +1006,7 @@
                           <pic:cNvPicPr/>
                         </pic:nvPicPr>
                         <pic:blipFill>
-                          <a:blip r:embed="rId8">
+                          <a:blip r:embed="rId9">
                             <a:extLst>
                               <a:ext uri="{28A0092B-C50C-407E-A947-70E740481C1C}">
                                 <a14:useLocalDpi xmlns:a14="http://schemas.microsoft.com/office/drawing/2010/main" val="0"/>
@@ -833,21 +1278,7 @@
               <w:rPr>
                 <w:rFonts w:ascii="Times New Roman" w:hAnsi="Times New Roman" w:cs="Times New Roman"/>
               </w:rPr>
-              <w:t xml:space="preserve">(E). Los </w:t>
-            </w:r>
-            <w:proofErr w:type="spellStart"/>
-            <w:r>
-              <w:rPr>
-                <w:rFonts w:ascii="Times New Roman" w:hAnsi="Times New Roman" w:cs="Times New Roman"/>
-              </w:rPr>
-              <w:t>labels</w:t>
-            </w:r>
-            <w:proofErr w:type="spellEnd"/>
-            <w:r>
-              <w:rPr>
-                <w:rFonts w:ascii="Times New Roman" w:hAnsi="Times New Roman" w:cs="Times New Roman"/>
-              </w:rPr>
-              <w:t xml:space="preserve"> </w:t>
+              <w:t xml:space="preserve">(E). Los labels </w:t>
             </w:r>
             <w:r>
               <w:rPr>
@@ -1165,21 +1596,7 @@
               <w:rPr>
                 <w:rFonts w:ascii="Times New Roman" w:hAnsi="Times New Roman" w:cs="Times New Roman"/>
               </w:rPr>
-              <w:t xml:space="preserve">sistema actualiza los </w:t>
-            </w:r>
-            <w:proofErr w:type="spellStart"/>
-            <w:r>
-              <w:rPr>
-                <w:rFonts w:ascii="Times New Roman" w:hAnsi="Times New Roman" w:cs="Times New Roman"/>
-              </w:rPr>
-              <w:t>labels</w:t>
-            </w:r>
-            <w:proofErr w:type="spellEnd"/>
-            <w:r>
-              <w:rPr>
-                <w:rFonts w:ascii="Times New Roman" w:hAnsi="Times New Roman" w:cs="Times New Roman"/>
-              </w:rPr>
-              <w:t xml:space="preserve"> de Subtotal (P), IGV (Q) y Total (R) con sus respectivos montos</w:t>
+              <w:t>sistema actualiza los labels de Subtotal (P), IGV (Q) y Total (R) con sus respectivos montos</w:t>
             </w:r>
           </w:p>
           <w:p>
@@ -2202,7 +2619,7 @@
                           <pic:cNvPicPr/>
                         </pic:nvPicPr>
                         <pic:blipFill>
-                          <a:blip r:embed="rId9">
+                          <a:blip r:embed="rId10">
                             <a:extLst>
                               <a:ext uri="{28A0092B-C50C-407E-A947-70E740481C1C}">
                                 <a14:useLocalDpi xmlns:a14="http://schemas.microsoft.com/office/drawing/2010/main" val="0"/>
@@ -2393,21 +2810,7 @@
               <w:rPr>
                 <w:rFonts w:ascii="Times New Roman" w:hAnsi="Times New Roman" w:cs="Times New Roman"/>
               </w:rPr>
-              <w:t xml:space="preserve">El sistema se conecta con la base de datos de la </w:t>
-            </w:r>
-            <w:proofErr w:type="spellStart"/>
-            <w:r>
-              <w:rPr>
-                <w:rFonts w:ascii="Times New Roman" w:hAnsi="Times New Roman" w:cs="Times New Roman"/>
-              </w:rPr>
-              <w:t>Sunat</w:t>
-            </w:r>
-            <w:proofErr w:type="spellEnd"/>
-            <w:r>
-              <w:rPr>
-                <w:rFonts w:ascii="Times New Roman" w:hAnsi="Times New Roman" w:cs="Times New Roman"/>
-              </w:rPr>
-              <w:t xml:space="preserve"> y busca el RUC.</w:t>
+              <w:t>El sistema se conecta con la base de datos de la Sunat y busca el RUC.</w:t>
             </w:r>
           </w:p>
           <w:p>
@@ -2591,21 +2994,7 @@
               <w:rPr>
                 <w:rFonts w:ascii="Times New Roman" w:hAnsi="Times New Roman" w:cs="Times New Roman"/>
               </w:rPr>
-              <w:t xml:space="preserve">No se encuentra el RUC en la base de datos de la </w:t>
-            </w:r>
-            <w:proofErr w:type="spellStart"/>
-            <w:r>
-              <w:rPr>
-                <w:rFonts w:ascii="Times New Roman" w:hAnsi="Times New Roman" w:cs="Times New Roman"/>
-              </w:rPr>
-              <w:t>Sunat</w:t>
-            </w:r>
-            <w:proofErr w:type="spellEnd"/>
-            <w:r>
-              <w:rPr>
-                <w:rFonts w:ascii="Times New Roman" w:hAnsi="Times New Roman" w:cs="Times New Roman"/>
-              </w:rPr>
-              <w:t>.</w:t>
+              <w:t>No se encuentra el RUC en la base de datos de la Sunat.</w:t>
             </w:r>
           </w:p>
           <w:p>
@@ -3010,7 +3399,7 @@
                           <pic:cNvPicPr/>
                         </pic:nvPicPr>
                         <pic:blipFill>
-                          <a:blip r:embed="rId10">
+                          <a:blip r:embed="rId11">
                             <a:extLst>
                               <a:ext uri="{28A0092B-C50C-407E-A947-70E740481C1C}">
                                 <a14:useLocalDpi xmlns:a14="http://schemas.microsoft.com/office/drawing/2010/main" val="0"/>
@@ -3219,21 +3608,7 @@
               <w:rPr>
                 <w:rFonts w:ascii="Times New Roman" w:hAnsi="Times New Roman" w:cs="Times New Roman"/>
               </w:rPr>
-              <w:t xml:space="preserve">actualiza el </w:t>
-            </w:r>
-            <w:proofErr w:type="spellStart"/>
-            <w:r>
-              <w:rPr>
-                <w:rFonts w:ascii="Times New Roman" w:hAnsi="Times New Roman" w:cs="Times New Roman"/>
-              </w:rPr>
-              <w:t>label</w:t>
-            </w:r>
-            <w:proofErr w:type="spellEnd"/>
-            <w:r>
-              <w:rPr>
-                <w:rFonts w:ascii="Times New Roman" w:hAnsi="Times New Roman" w:cs="Times New Roman"/>
-              </w:rPr>
-              <w:t xml:space="preserve"> de Efectivo (F) con el monto ingresado y calcula el vuelto (G).</w:t>
+              <w:t>actualiza el label de Efectivo (F) con el monto ingresado y calcula el vuelto (G).</w:t>
             </w:r>
           </w:p>
           <w:p>
@@ -3334,16 +3709,8 @@
               <w:rPr>
                 <w:rFonts w:ascii="Times New Roman" w:hAnsi="Times New Roman" w:cs="Times New Roman"/>
               </w:rPr>
-              <w:t xml:space="preserve">En el paso 2, el cajero selecciona el valor de </w:t>
-            </w:r>
-            <w:proofErr w:type="spellStart"/>
-            <w:r>
-              <w:rPr>
-                <w:rFonts w:ascii="Times New Roman" w:hAnsi="Times New Roman" w:cs="Times New Roman"/>
-              </w:rPr>
-              <w:t>dolares</w:t>
-            </w:r>
-            <w:proofErr w:type="spellEnd"/>
+              <w:t>En el paso 2, el cajero selecciona el valor de dolares</w:t>
+            </w:r>
             <w:r>
               <w:rPr>
                 <w:rFonts w:ascii="Times New Roman" w:hAnsi="Times New Roman" w:cs="Times New Roman"/>
@@ -3367,21 +3734,7 @@
               <w:rPr>
                 <w:rFonts w:ascii="Times New Roman" w:hAnsi="Times New Roman" w:cs="Times New Roman"/>
               </w:rPr>
-              <w:t xml:space="preserve">El sistema actualiza el </w:t>
-            </w:r>
-            <w:proofErr w:type="spellStart"/>
-            <w:r>
-              <w:rPr>
-                <w:rFonts w:ascii="Times New Roman" w:hAnsi="Times New Roman" w:cs="Times New Roman"/>
-              </w:rPr>
-              <w:t>label</w:t>
-            </w:r>
-            <w:proofErr w:type="spellEnd"/>
-            <w:r>
-              <w:rPr>
-                <w:rFonts w:ascii="Times New Roman" w:hAnsi="Times New Roman" w:cs="Times New Roman"/>
-              </w:rPr>
-              <w:t xml:space="preserve"> de Efectivo (F) operando la cantidad ingresada con el valor de cambio (D) y calcula el Vuelto (G).</w:t>
+              <w:t>El sistema actualiza el label de Efectivo (F) operando la cantidad ingresada con el valor de cambio (D) y calcula el Vuelto (G).</w:t>
             </w:r>
           </w:p>
           <w:p>
@@ -3434,35 +3787,7 @@
               <w:rPr>
                 <w:rFonts w:ascii="Times New Roman" w:hAnsi="Times New Roman" w:cs="Times New Roman"/>
               </w:rPr>
-              <w:t xml:space="preserve">deshabilita el campo de efectivo (B). El </w:t>
-            </w:r>
-            <w:proofErr w:type="spellStart"/>
-            <w:r>
-              <w:rPr>
-                <w:rFonts w:ascii="Times New Roman" w:hAnsi="Times New Roman" w:cs="Times New Roman"/>
-              </w:rPr>
-              <w:t>label</w:t>
-            </w:r>
-            <w:proofErr w:type="spellEnd"/>
-            <w:r>
-              <w:rPr>
-                <w:rFonts w:ascii="Times New Roman" w:hAnsi="Times New Roman" w:cs="Times New Roman"/>
-              </w:rPr>
-              <w:t xml:space="preserve"> de Efectivo (F) es igual al de Total (E). El </w:t>
-            </w:r>
-            <w:proofErr w:type="spellStart"/>
-            <w:r>
-              <w:rPr>
-                <w:rFonts w:ascii="Times New Roman" w:hAnsi="Times New Roman" w:cs="Times New Roman"/>
-              </w:rPr>
-              <w:t>label</w:t>
-            </w:r>
-            <w:proofErr w:type="spellEnd"/>
-            <w:r>
-              <w:rPr>
-                <w:rFonts w:ascii="Times New Roman" w:hAnsi="Times New Roman" w:cs="Times New Roman"/>
-              </w:rPr>
-              <w:t xml:space="preserve"> de Vuelto (G) es de 0.00.</w:t>
+              <w:t>deshabilita el campo de efectivo (B). El label de Efectivo (F) es igual al de Total (E). El label de Vuelto (G) es de 0.00.</w:t>
             </w:r>
           </w:p>
           <w:p>
@@ -3887,7 +4212,7 @@
                           <pic:cNvPicPr/>
                         </pic:nvPicPr>
                         <pic:blipFill>
-                          <a:blip r:embed="rId11">
+                          <a:blip r:embed="rId12">
                             <a:extLst>
                               <a:ext uri="{28A0092B-C50C-407E-A947-70E740481C1C}">
                                 <a14:useLocalDpi xmlns:a14="http://schemas.microsoft.com/office/drawing/2010/main" val="0"/>
@@ -4620,7 +4945,7 @@
                           <pic:cNvPicPr/>
                         </pic:nvPicPr>
                         <pic:blipFill>
-                          <a:blip r:embed="rId12">
+                          <a:blip r:embed="rId13">
                             <a:extLst>
                               <a:ext uri="{28A0092B-C50C-407E-A947-70E740481C1C}">
                                 <a14:useLocalDpi xmlns:a14="http://schemas.microsoft.com/office/drawing/2010/main" val="0"/>
@@ -5438,7 +5763,7 @@
                           <pic:cNvPicPr/>
                         </pic:nvPicPr>
                         <pic:blipFill>
-                          <a:blip r:embed="rId13">
+                          <a:blip r:embed="rId14">
                             <a:extLst>
                               <a:ext uri="{28A0092B-C50C-407E-A947-70E740481C1C}">
                                 <a14:useLocalDpi xmlns:a14="http://schemas.microsoft.com/office/drawing/2010/main" val="0"/>
@@ -6084,7 +6409,7 @@
                           <pic:cNvPicPr/>
                         </pic:nvPicPr>
                         <pic:blipFill>
-                          <a:blip r:embed="rId14">
+                          <a:blip r:embed="rId15">
                             <a:extLst>
                               <a:ext uri="{28A0092B-C50C-407E-A947-70E740481C1C}">
                                 <a14:useLocalDpi xmlns:a14="http://schemas.microsoft.com/office/drawing/2010/main" val="0"/>
@@ -6297,7 +6622,6 @@
               <w:rPr>
                 <w:rFonts w:ascii="Times New Roman" w:hAnsi="Times New Roman" w:cs="Times New Roman"/>
               </w:rPr>
-              <w:lastRenderedPageBreak/>
               <w:t>Flujo Alternativo</w:t>
             </w:r>
           </w:p>
@@ -7137,7 +7461,7 @@
                           <pic:cNvPicPr/>
                         </pic:nvPicPr>
                         <pic:blipFill>
-                          <a:blip r:embed="rId15">
+                          <a:blip r:embed="rId16">
                             <a:extLst>
                               <a:ext uri="{28A0092B-C50C-407E-A947-70E740481C1C}">
                                 <a14:useLocalDpi xmlns:a14="http://schemas.microsoft.com/office/drawing/2010/main" val="0"/>
@@ -7805,7 +8129,7 @@
                           <pic:cNvPicPr/>
                         </pic:nvPicPr>
                         <pic:blipFill>
-                          <a:blip r:embed="rId16">
+                          <a:blip r:embed="rId17">
                             <a:extLst>
                               <a:ext uri="{28A0092B-C50C-407E-A947-70E740481C1C}">
                                 <a14:useLocalDpi xmlns:a14="http://schemas.microsoft.com/office/drawing/2010/main" val="0"/>
@@ -8446,7 +8770,7 @@
                           <pic:cNvPicPr/>
                         </pic:nvPicPr>
                         <pic:blipFill>
-                          <a:blip r:embed="rId17">
+                          <a:blip r:embed="rId18">
                             <a:extLst>
                               <a:ext uri="{28A0092B-C50C-407E-A947-70E740481C1C}">
                                 <a14:useLocalDpi xmlns:a14="http://schemas.microsoft.com/office/drawing/2010/main" val="0"/>
@@ -9211,7 +9535,7 @@
                           <pic:cNvPicPr/>
                         </pic:nvPicPr>
                         <pic:blipFill>
-                          <a:blip r:embed="rId18">
+                          <a:blip r:embed="rId19">
                             <a:extLst>
                               <a:ext uri="{28A0092B-C50C-407E-A947-70E740481C1C}">
                                 <a14:useLocalDpi xmlns:a14="http://schemas.microsoft.com/office/drawing/2010/main" val="0"/>
@@ -9904,7 +10228,7 @@
                           <pic:cNvPicPr/>
                         </pic:nvPicPr>
                         <pic:blipFill>
-                          <a:blip r:embed="rId19">
+                          <a:blip r:embed="rId20">
                             <a:extLst>
                               <a:ext uri="{28A0092B-C50C-407E-A947-70E740481C1C}">
                                 <a14:useLocalDpi xmlns:a14="http://schemas.microsoft.com/office/drawing/2010/main" val="0"/>
@@ -10595,7 +10919,7 @@
                           <pic:cNvPicPr/>
                         </pic:nvPicPr>
                         <pic:blipFill>
-                          <a:blip r:embed="rId20">
+                          <a:blip r:embed="rId21">
                             <a:extLst>
                               <a:ext uri="{28A0092B-C50C-407E-A947-70E740481C1C}">
                                 <a14:useLocalDpi xmlns:a14="http://schemas.microsoft.com/office/drawing/2010/main" val="0"/>
@@ -11311,7 +11635,7 @@
                           <pic:cNvPicPr/>
                         </pic:nvPicPr>
                         <pic:blipFill>
-                          <a:blip r:embed="rId21">
+                          <a:blip r:embed="rId22">
                             <a:extLst>
                               <a:ext uri="{28A0092B-C50C-407E-A947-70E740481C1C}">
                                 <a14:useLocalDpi xmlns:a14="http://schemas.microsoft.com/office/drawing/2010/main" val="0"/>
@@ -12078,7 +12402,7 @@
                           <pic:cNvPicPr/>
                         </pic:nvPicPr>
                         <pic:blipFill>
-                          <a:blip r:embed="rId22">
+                          <a:blip r:embed="rId23">
                             <a:extLst>
                               <a:ext uri="{28A0092B-C50C-407E-A947-70E740481C1C}">
                                 <a14:useLocalDpi xmlns:a14="http://schemas.microsoft.com/office/drawing/2010/main" val="0"/>
@@ -12594,27 +12918,34 @@
           <w:numId w:val="1"/>
         </w:numPr>
         <w:spacing w:line="360" w:lineRule="auto"/>
+        <w:rPr>
+          <w:b/>
+        </w:rPr>
       </w:pPr>
       <w:r>
         <w:rPr>
+          <w:b/>
           <w:lang w:val="es-MX"/>
         </w:rPr>
         <w:t xml:space="preserve">Fase </w:t>
       </w:r>
       <w:r>
         <w:rPr>
+          <w:b/>
           <w:lang w:val="es-MX"/>
         </w:rPr>
         <w:t>Análisis</w:t>
       </w:r>
       <w:r>
         <w:rPr>
+          <w:b/>
           <w:lang w:val="es-MX"/>
         </w:rPr>
         <w:t xml:space="preserve"> -</w:t>
       </w:r>
       <w:r>
         <w:rPr>
+          <w:b/>
           <w:lang w:val="es-MX"/>
         </w:rPr>
         <w:t xml:space="preserve"> Diseño</w:t>
@@ -12628,9 +12959,13 @@
           <w:numId w:val="1"/>
         </w:numPr>
         <w:spacing w:line="360" w:lineRule="auto"/>
+        <w:rPr>
+          <w:b/>
+        </w:rPr>
       </w:pPr>
       <w:r>
         <w:rPr>
+          <w:b/>
           <w:lang w:val="es-MX"/>
         </w:rPr>
         <w:t>Diagrama de Actividades</w:t>
@@ -12644,9 +12979,13 @@
           <w:numId w:val="1"/>
         </w:numPr>
         <w:spacing w:line="360" w:lineRule="auto"/>
+        <w:rPr>
+          <w:b/>
+        </w:rPr>
       </w:pPr>
       <w:r>
         <w:rPr>
+          <w:b/>
           <w:lang w:val="es-MX"/>
         </w:rPr>
         <w:t>Actualizar Estado Cotización</w:t>
@@ -12661,7 +13000,7 @@
       <w:r>
         <w:pict>
           <v:shape id="_x0000_i1025" type="#_x0000_t75" style="width:158.25pt;height:291.75pt">
-            <v:imagedata r:id="rId23" o:title="Actualizar Estado Cotizacion"/>
+            <v:imagedata r:id="rId24" o:title="Actualizar Estado Cotizacion"/>
           </v:shape>
         </w:pict>
       </w:r>
@@ -12674,9 +13013,13 @@
           <w:numId w:val="1"/>
         </w:numPr>
         <w:spacing w:line="360" w:lineRule="auto"/>
+        <w:rPr>
+          <w:b/>
+        </w:rPr>
       </w:pPr>
       <w:r>
         <w:rPr>
+          <w:b/>
           <w:lang w:val="es-MX"/>
         </w:rPr>
         <w:lastRenderedPageBreak/>
@@ -12692,7 +13035,7 @@
       <w:r>
         <w:pict>
           <v:shape id="_x0000_i1026" type="#_x0000_t75" style="width:165pt;height:263.25pt">
-            <v:imagedata r:id="rId24" o:title="Consultar Cotizacion"/>
+            <v:imagedata r:id="rId25" o:title="Consultar Cotizacion"/>
           </v:shape>
         </w:pict>
       </w:r>
@@ -12705,9 +13048,13 @@
           <w:numId w:val="1"/>
         </w:numPr>
         <w:spacing w:line="360" w:lineRule="auto"/>
+        <w:rPr>
+          <w:b/>
+        </w:rPr>
       </w:pPr>
       <w:r>
         <w:rPr>
+          <w:b/>
           <w:lang w:val="es-MX"/>
         </w:rPr>
         <w:t>Consultar Orden de compra</w:t>
@@ -12722,7 +13069,7 @@
       <w:r>
         <w:pict>
           <v:shape id="_x0000_i1027" type="#_x0000_t75" style="width:183pt;height:198pt">
-            <v:imagedata r:id="rId25" o:title="Consultar Orden de compra"/>
+            <v:imagedata r:id="rId26" o:title="Consultar Orden de compra"/>
           </v:shape>
         </w:pict>
       </w:r>
@@ -12735,9 +13082,13 @@
           <w:numId w:val="1"/>
         </w:numPr>
         <w:spacing w:line="360" w:lineRule="auto"/>
+        <w:rPr>
+          <w:b/>
+        </w:rPr>
       </w:pPr>
       <w:r>
         <w:rPr>
+          <w:b/>
           <w:lang w:val="es-MX"/>
         </w:rPr>
         <w:t>Consultar Producto</w:t>
@@ -12753,7 +13104,7 @@
         <w:lastRenderedPageBreak/>
         <w:pict>
           <v:shape id="_x0000_i1028" type="#_x0000_t75" style="width:225.75pt;height:248.25pt">
-            <v:imagedata r:id="rId26" o:title="Consultar Producto"/>
+            <v:imagedata r:id="rId27" o:title="Consultar Producto"/>
           </v:shape>
         </w:pict>
       </w:r>
@@ -12766,9 +13117,13 @@
           <w:numId w:val="1"/>
         </w:numPr>
         <w:spacing w:line="360" w:lineRule="auto"/>
+        <w:rPr>
+          <w:b/>
+        </w:rPr>
       </w:pPr>
       <w:r>
         <w:rPr>
+          <w:b/>
           <w:lang w:val="es-MX"/>
         </w:rPr>
         <w:t>Consultar Proveedor</w:t>
@@ -12783,7 +13138,7 @@
       <w:r>
         <w:pict>
           <v:shape id="_x0000_i1029" type="#_x0000_t75" style="width:136.5pt;height:215.25pt">
-            <v:imagedata r:id="rId27" o:title="Consultar Proveedor"/>
+            <v:imagedata r:id="rId28" o:title="Consultar Proveedor"/>
           </v:shape>
         </w:pict>
       </w:r>
@@ -12796,9 +13151,13 @@
           <w:numId w:val="1"/>
         </w:numPr>
         <w:spacing w:line="360" w:lineRule="auto"/>
+        <w:rPr>
+          <w:b/>
+        </w:rPr>
       </w:pPr>
       <w:r>
         <w:rPr>
+          <w:b/>
           <w:lang w:val="es-MX"/>
         </w:rPr>
         <w:t>Modificar Producto</w:t>
@@ -12814,7 +13173,7 @@
         <w:lastRenderedPageBreak/>
         <w:pict>
           <v:shape id="_x0000_i1030" type="#_x0000_t75" style="width:177pt;height:315.75pt">
-            <v:imagedata r:id="rId28" o:title="Modificar Producto"/>
+            <v:imagedata r:id="rId29" o:title="Modificar Producto"/>
           </v:shape>
         </w:pict>
       </w:r>
@@ -12827,9 +13186,13 @@
           <w:numId w:val="1"/>
         </w:numPr>
         <w:spacing w:line="360" w:lineRule="auto"/>
+        <w:rPr>
+          <w:b/>
+        </w:rPr>
       </w:pPr>
       <w:r>
         <w:rPr>
+          <w:b/>
           <w:lang w:val="es-MX"/>
         </w:rPr>
         <w:t>Modificar Proveedor</w:t>
@@ -12844,7 +13207,7 @@
       <w:r>
         <w:pict>
           <v:shape id="_x0000_i1031" type="#_x0000_t75" style="width:142.5pt;height:346.5pt">
-            <v:imagedata r:id="rId29" o:title="Modificar Proveedor"/>
+            <v:imagedata r:id="rId30" o:title="Modificar Proveedor"/>
           </v:shape>
         </w:pict>
       </w:r>
@@ -12857,9 +13220,13 @@
           <w:numId w:val="1"/>
         </w:numPr>
         <w:spacing w:line="360" w:lineRule="auto"/>
+        <w:rPr>
+          <w:b/>
+        </w:rPr>
       </w:pPr>
       <w:r>
         <w:rPr>
+          <w:b/>
           <w:lang w:val="es-MX"/>
         </w:rPr>
         <w:lastRenderedPageBreak/>
@@ -12875,7 +13242,7 @@
       <w:r>
         <w:pict>
           <v:shape id="_x0000_i1032" type="#_x0000_t75" style="width:241.5pt;height:319.5pt">
-            <v:imagedata r:id="rId30" o:title="Registra Cotizacion"/>
+            <v:imagedata r:id="rId31" o:title="Registra Cotizacion"/>
           </v:shape>
         </w:pict>
       </w:r>
@@ -12888,9 +13255,13 @@
           <w:numId w:val="1"/>
         </w:numPr>
         <w:spacing w:line="360" w:lineRule="auto"/>
+        <w:rPr>
+          <w:b/>
+        </w:rPr>
       </w:pPr>
       <w:r>
         <w:rPr>
+          <w:b/>
           <w:lang w:val="es-MX"/>
         </w:rPr>
         <w:t>Registrar Cliente</w:t>
@@ -12905,7 +13276,7 @@
       <w:r>
         <w:pict>
           <v:shape id="_x0000_i1033" type="#_x0000_t75" style="width:308.25pt;height:315pt">
-            <v:imagedata r:id="rId31" o:title="Registrar Cliente"/>
+            <v:imagedata r:id="rId32" o:title="Registrar Cliente"/>
           </v:shape>
         </w:pict>
       </w:r>
@@ -12918,9 +13289,13 @@
           <w:numId w:val="1"/>
         </w:numPr>
         <w:spacing w:line="360" w:lineRule="auto"/>
+        <w:rPr>
+          <w:b/>
+        </w:rPr>
       </w:pPr>
       <w:r>
         <w:rPr>
+          <w:b/>
           <w:lang w:val="es-MX"/>
         </w:rPr>
         <w:lastRenderedPageBreak/>
@@ -12936,7 +13311,7 @@
       <w:r>
         <w:pict>
           <v:shape id="_x0000_i1034" type="#_x0000_t75" style="width:279pt;height:500.25pt">
-            <v:imagedata r:id="rId32" o:title="Registrar Nuevo Producto"/>
+            <v:imagedata r:id="rId33" o:title="Registrar Nuevo Producto"/>
           </v:shape>
         </w:pict>
       </w:r>
@@ -12949,9 +13324,13 @@
           <w:numId w:val="1"/>
         </w:numPr>
         <w:spacing w:line="360" w:lineRule="auto"/>
+        <w:rPr>
+          <w:b/>
+        </w:rPr>
       </w:pPr>
       <w:r>
         <w:rPr>
+          <w:b/>
           <w:lang w:val="es-MX"/>
         </w:rPr>
         <w:t>Registrar Orden de Compra</w:t>
@@ -12967,7 +13346,7 @@
         <w:lastRenderedPageBreak/>
         <w:pict>
           <v:shape id="_x0000_i1035" type="#_x0000_t75" style="width:177.75pt;height:390.75pt">
-            <v:imagedata r:id="rId33" o:title="Registrar Orden de compra"/>
+            <v:imagedata r:id="rId34" o:title="Registrar Orden de compra"/>
           </v:shape>
         </w:pict>
       </w:r>
@@ -12980,9 +13359,13 @@
           <w:numId w:val="1"/>
         </w:numPr>
         <w:spacing w:line="360" w:lineRule="auto"/>
+        <w:rPr>
+          <w:b/>
+        </w:rPr>
       </w:pPr>
       <w:r>
         <w:rPr>
+          <w:b/>
           <w:lang w:val="es-MX"/>
         </w:rPr>
         <w:t>Registrar Pago</w:t>
@@ -12998,7 +13381,7 @@
         <w:lastRenderedPageBreak/>
         <w:pict>
           <v:shape id="_x0000_i1036" type="#_x0000_t75" style="width:204.75pt;height:354pt">
-            <v:imagedata r:id="rId34" o:title="Registrar Pago"/>
+            <v:imagedata r:id="rId35" o:title="Registrar Pago"/>
           </v:shape>
         </w:pict>
       </w:r>
@@ -13011,9 +13394,13 @@
           <w:numId w:val="1"/>
         </w:numPr>
         <w:spacing w:line="360" w:lineRule="auto"/>
+        <w:rPr>
+          <w:b/>
+        </w:rPr>
       </w:pPr>
       <w:r>
         <w:rPr>
+          <w:b/>
           <w:lang w:val="es-MX"/>
         </w:rPr>
         <w:t>Registrar Producto</w:t>
@@ -13028,7 +13415,7 @@
       <w:r>
         <w:pict>
           <v:shape id="_x0000_i1037" type="#_x0000_t75" style="width:255.75pt;height:306pt">
-            <v:imagedata r:id="rId35" o:title="Registrar Producto"/>
+            <v:imagedata r:id="rId36" o:title="Registrar Producto"/>
           </v:shape>
         </w:pict>
       </w:r>
@@ -13041,9 +13428,13 @@
           <w:numId w:val="1"/>
         </w:numPr>
         <w:spacing w:line="360" w:lineRule="auto"/>
+        <w:rPr>
+          <w:b/>
+        </w:rPr>
       </w:pPr>
       <w:r>
         <w:rPr>
+          <w:b/>
           <w:lang w:val="es-MX"/>
         </w:rPr>
         <w:lastRenderedPageBreak/>
@@ -13059,7 +13450,7 @@
       <w:r>
         <w:pict>
           <v:shape id="_x0000_i1038" type="#_x0000_t75" style="width:114pt;height:277.5pt">
-            <v:imagedata r:id="rId36" o:title="Registrar Proveedor"/>
+            <v:imagedata r:id="rId37" o:title="Registrar Proveedor"/>
           </v:shape>
         </w:pict>
       </w:r>
@@ -13072,9 +13463,13 @@
           <w:numId w:val="1"/>
         </w:numPr>
         <w:spacing w:line="360" w:lineRule="auto"/>
+        <w:rPr>
+          <w:b/>
+        </w:rPr>
       </w:pPr>
       <w:r>
         <w:rPr>
+          <w:b/>
           <w:lang w:val="es-MX"/>
         </w:rPr>
         <w:t>Registrar Venta</w:t>
@@ -13089,7 +13484,7 @@
       <w:r>
         <w:pict>
           <v:shape id="_x0000_i1039" type="#_x0000_t75" style="width:247.5pt;height:347.25pt">
-            <v:imagedata r:id="rId37" o:title="Registrar Venta"/>
+            <v:imagedata r:id="rId38" o:title="Registrar Venta"/>
           </v:shape>
         </w:pict>
       </w:r>
@@ -13109,9 +13504,13 @@
           <w:numId w:val="1"/>
         </w:numPr>
         <w:spacing w:line="360" w:lineRule="auto"/>
+        <w:rPr>
+          <w:b/>
+        </w:rPr>
       </w:pPr>
       <w:r>
         <w:rPr>
+          <w:b/>
           <w:lang w:val="es-MX"/>
         </w:rPr>
         <w:lastRenderedPageBreak/>
@@ -13124,18 +13523,16 @@
         <w:spacing w:line="360" w:lineRule="auto"/>
         <w:ind w:left="792"/>
       </w:pPr>
-      <w:bookmarkStart w:id="0" w:name="_GoBack"/>
       <w:r>
         <w:rPr>
           <w:lang w:val="es-MX"/>
         </w:rPr>
         <w:pict>
           <v:shape id="_x0000_i1040" type="#_x0000_t75" style="width:422.25pt;height:287.25pt">
-            <v:imagedata r:id="rId38" o:title="diagrama clases"/>
+            <v:imagedata r:id="rId39" o:title="diagrama clases"/>
           </v:shape>
         </w:pict>
       </w:r>
-      <w:bookmarkEnd w:id="0"/>
     </w:p>
     <w:p>
       <w:pPr>
@@ -13145,9 +13542,94 @@
           <w:numId w:val="1"/>
         </w:numPr>
         <w:spacing w:line="360" w:lineRule="auto"/>
+        <w:rPr>
+          <w:b/>
+        </w:rPr>
       </w:pPr>
       <w:r>
         <w:rPr>
+          <w:b/>
+          <w:lang w:val="es-MX"/>
+        </w:rPr>
+        <w:t>Diagrama de Base de Datos</w:t>
+      </w:r>
+      <w:bookmarkStart w:id="0" w:name="_GoBack"/>
+      <w:bookmarkEnd w:id="0"/>
+    </w:p>
+    <w:p>
+      <w:pPr>
+        <w:pStyle w:val="Prrafodelista"/>
+        <w:spacing w:line="360" w:lineRule="auto"/>
+        <w:ind w:left="792"/>
+        <w:rPr>
+          <w:b/>
+        </w:rPr>
+      </w:pPr>
+      <w:r>
+        <w:rPr>
+          <w:b/>
+          <w:noProof/>
+          <w:lang w:eastAsia="es-PE"/>
+        </w:rPr>
+        <w:lastRenderedPageBreak/>
+        <w:drawing>
+          <wp:inline distT="0" distB="0" distL="0" distR="0">
+            <wp:extent cx="5400040" cy="6053455"/>
+            <wp:effectExtent l="0" t="0" r="0" b="4445"/>
+            <wp:docPr id="7" name="Imagen 7"/>
+            <wp:cNvGraphicFramePr>
+              <a:graphicFrameLocks xmlns:a="http://schemas.openxmlformats.org/drawingml/2006/main" noChangeAspect="1"/>
+            </wp:cNvGraphicFramePr>
+            <a:graphic xmlns:a="http://schemas.openxmlformats.org/drawingml/2006/main">
+              <a:graphicData uri="http://schemas.openxmlformats.org/drawingml/2006/picture">
+                <pic:pic xmlns:pic="http://schemas.openxmlformats.org/drawingml/2006/picture">
+                  <pic:nvPicPr>
+                    <pic:cNvPr id="7" name="diagrama bd.png"/>
+                    <pic:cNvPicPr/>
+                  </pic:nvPicPr>
+                  <pic:blipFill>
+                    <a:blip r:embed="rId40">
+                      <a:extLst>
+                        <a:ext uri="{28A0092B-C50C-407E-A947-70E740481C1C}">
+                          <a14:useLocalDpi xmlns:a14="http://schemas.microsoft.com/office/drawing/2010/main" val="0"/>
+                        </a:ext>
+                      </a:extLst>
+                    </a:blip>
+                    <a:stretch>
+                      <a:fillRect/>
+                    </a:stretch>
+                  </pic:blipFill>
+                  <pic:spPr>
+                    <a:xfrm>
+                      <a:off x="0" y="0"/>
+                      <a:ext cx="5400040" cy="6053455"/>
+                    </a:xfrm>
+                    <a:prstGeom prst="rect">
+                      <a:avLst/>
+                    </a:prstGeom>
+                  </pic:spPr>
+                </pic:pic>
+              </a:graphicData>
+            </a:graphic>
+          </wp:inline>
+        </w:drawing>
+      </w:r>
+    </w:p>
+    <w:p>
+      <w:pPr>
+        <w:pStyle w:val="Prrafodelista"/>
+        <w:numPr>
+          <w:ilvl w:val="1"/>
+          <w:numId w:val="1"/>
+        </w:numPr>
+        <w:spacing w:line="360" w:lineRule="auto"/>
+        <w:rPr>
+          <w:b/>
+        </w:rPr>
+      </w:pPr>
+      <w:r>
+        <w:rPr>
+          <w:b/>
           <w:lang w:val="es-MX"/>
         </w:rPr>
         <w:t>Patrones de Diseño</w:t>
@@ -13161,15 +13643,86 @@
           <w:numId w:val="1"/>
         </w:numPr>
         <w:spacing w:line="360" w:lineRule="auto"/>
-      </w:pPr>
-      <w:proofErr w:type="spellStart"/>
+        <w:rPr>
+          <w:b/>
+        </w:rPr>
+      </w:pPr>
       <w:r>
         <w:rPr>
+          <w:b/>
           <w:lang w:val="es-MX"/>
         </w:rPr>
-        <w:t>Singletown</w:t>
+        <w:t>Singleto</w:t>
       </w:r>
-      <w:proofErr w:type="spellEnd"/>
+      <w:r>
+        <w:rPr>
+          <w:b/>
+          <w:lang w:val="es-MX"/>
+        </w:rPr>
+        <w:t>n</w:t>
+      </w:r>
+    </w:p>
+    <w:p>
+      <w:pPr>
+        <w:pStyle w:val="Prrafodelista"/>
+        <w:spacing w:line="360" w:lineRule="auto"/>
+        <w:ind w:left="1224"/>
+        <w:rPr>
+          <w:b/>
+        </w:rPr>
+      </w:pPr>
+      <w:r>
+        <w:rPr>
+          <w:noProof/>
+          <w:lang w:eastAsia="es-PE"/>
+        </w:rPr>
+        <w:lastRenderedPageBreak/>
+        <w:drawing>
+          <wp:inline distT="0" distB="0" distL="0" distR="0" wp14:anchorId="27EE738B" wp14:editId="53364638">
+            <wp:extent cx="3190875" cy="4572000"/>
+            <wp:effectExtent l="0" t="0" r="9525" b="0"/>
+            <wp:docPr id="6" name="Imagen 6"/>
+            <wp:cNvGraphicFramePr>
+              <a:graphicFrameLocks xmlns:a="http://schemas.openxmlformats.org/drawingml/2006/main" noChangeAspect="1"/>
+            </wp:cNvGraphicFramePr>
+            <a:graphic xmlns:a="http://schemas.openxmlformats.org/drawingml/2006/main">
+              <a:graphicData uri="http://schemas.openxmlformats.org/drawingml/2006/picture">
+                <pic:pic xmlns:pic="http://schemas.openxmlformats.org/drawingml/2006/picture">
+                  <pic:nvPicPr>
+                    <pic:cNvPr id="1" name=""/>
+                    <pic:cNvPicPr/>
+                  </pic:nvPicPr>
+                  <pic:blipFill>
+                    <a:blip r:embed="rId41"/>
+                    <a:stretch>
+                      <a:fillRect/>
+                    </a:stretch>
+                  </pic:blipFill>
+                  <pic:spPr>
+                    <a:xfrm>
+                      <a:off x="0" y="0"/>
+                      <a:ext cx="3190875" cy="4572000"/>
+                    </a:xfrm>
+                    <a:prstGeom prst="rect">
+                      <a:avLst/>
+                    </a:prstGeom>
+                  </pic:spPr>
+                </pic:pic>
+              </a:graphicData>
+            </a:graphic>
+          </wp:inline>
+        </w:drawing>
+      </w:r>
+    </w:p>
+    <w:p>
+      <w:pPr>
+        <w:pStyle w:val="Prrafodelista"/>
+        <w:spacing w:line="360" w:lineRule="auto"/>
+        <w:ind w:left="1224"/>
+        <w:rPr>
+          <w:b/>
+        </w:rPr>
+      </w:pPr>
     </w:p>
     <w:p>
       <w:pPr>
@@ -13179,9 +13732,13 @@
           <w:numId w:val="1"/>
         </w:numPr>
         <w:spacing w:line="360" w:lineRule="auto"/>
+        <w:rPr>
+          <w:b/>
+        </w:rPr>
       </w:pPr>
       <w:r>
         <w:rPr>
+          <w:b/>
           <w:lang w:val="es-MX"/>
         </w:rPr>
         <w:t>Factory</w:t>
@@ -13190,25 +13747,52 @@
     <w:p>
       <w:pPr>
         <w:pStyle w:val="Prrafodelista"/>
-        <w:numPr>
-          <w:ilvl w:val="2"/>
-          <w:numId w:val="1"/>
-        </w:numPr>
         <w:spacing w:line="360" w:lineRule="auto"/>
-      </w:pPr>
-      <w:proofErr w:type="spellStart"/>
+        <w:ind w:left="1224"/>
+        <w:rPr>
+          <w:b/>
+        </w:rPr>
+      </w:pPr>
       <w:r>
         <w:rPr>
-          <w:lang w:val="es-MX"/>
+          <w:noProof/>
+          <w:lang w:eastAsia="es-PE"/>
         </w:rPr>
-        <w:t>Abstract</w:t>
-      </w:r>
-      <w:proofErr w:type="spellEnd"/>
-      <w:r>
-        <w:rPr>
-          <w:lang w:val="es-MX"/>
-        </w:rPr>
-        <w:t xml:space="preserve"> Factory</w:t>
+        <w:drawing>
+          <wp:inline distT="0" distB="0" distL="0" distR="0" wp14:anchorId="45EF9285" wp14:editId="6D483DD0">
+            <wp:extent cx="5400040" cy="3048635"/>
+            <wp:effectExtent l="0" t="0" r="0" b="0"/>
+            <wp:docPr id="5" name="Imagen 5"/>
+            <wp:cNvGraphicFramePr>
+              <a:graphicFrameLocks xmlns:a="http://schemas.openxmlformats.org/drawingml/2006/main" noChangeAspect="1"/>
+            </wp:cNvGraphicFramePr>
+            <a:graphic xmlns:a="http://schemas.openxmlformats.org/drawingml/2006/main">
+              <a:graphicData uri="http://schemas.openxmlformats.org/drawingml/2006/picture">
+                <pic:pic xmlns:pic="http://schemas.openxmlformats.org/drawingml/2006/picture">
+                  <pic:nvPicPr>
+                    <pic:cNvPr id="1" name=""/>
+                    <pic:cNvPicPr/>
+                  </pic:nvPicPr>
+                  <pic:blipFill>
+                    <a:blip r:embed="rId42"/>
+                    <a:stretch>
+                      <a:fillRect/>
+                    </a:stretch>
+                  </pic:blipFill>
+                  <pic:spPr>
+                    <a:xfrm>
+                      <a:off x="0" y="0"/>
+                      <a:ext cx="5400040" cy="3048635"/>
+                    </a:xfrm>
+                    <a:prstGeom prst="rect">
+                      <a:avLst/>
+                    </a:prstGeom>
+                  </pic:spPr>
+                </pic:pic>
+              </a:graphicData>
+            </a:graphic>
+          </wp:inline>
+        </w:drawing>
       </w:r>
     </w:p>
     <w:p>
@@ -13277,7 +13861,7 @@
 </file>
 
 <file path=word/numbering.xml><?xml version="1.0" encoding="utf-8"?>
-<w:numbering xmlns:wpc="http://schemas.microsoft.com/office/word/2010/wordprocessingCanvas" xmlns:mc="http://schemas.openxmlformats.org/markup-compatibility/2006" xmlns:o="urn:schemas-microsoft-com:office:office" xmlns:r="http://schemas.openxmlformats.org/officeDocument/2006/relationships" xmlns:m="http://schemas.openxmlformats.org/officeDocument/2006/math" xmlns:v="urn:schemas-microsoft-com:vml" xmlns:wp14="http://schemas.microsoft.com/office/word/2010/wordprocessingDrawing" xmlns:wp="http://schemas.openxmlformats.org/drawingml/2006/wordprocessingDrawing" xmlns:w10="urn:schemas-microsoft-com:office:word" xmlns:w="http://schemas.openxmlformats.org/wordprocessingml/2006/main" xmlns:w14="http://schemas.microsoft.com/office/word/2010/wordml" xmlns:w15="http://schemas.microsoft.com/office/word/2012/wordml" xmlns:wpg="http://schemas.microsoft.com/office/word/2010/wordprocessingGroup" xmlns:wpi="http://schemas.microsoft.com/office/word/2010/wordprocessingInk" xmlns:wne="http://schemas.microsoft.com/office/word/2006/wordml" xmlns:wps="http://schemas.microsoft.com/office/word/2010/wordprocessingShape" mc:Ignorable="w14 w15 wp14">
+<w:numbering xmlns:wpc="http://schemas.microsoft.com/office/word/2010/wordprocessingCanvas" xmlns:cx="http://schemas.microsoft.com/office/drawing/2014/chartex" xmlns:cx1="http://schemas.microsoft.com/office/drawing/2015/9/8/chartex" xmlns:mc="http://schemas.openxmlformats.org/markup-compatibility/2006" xmlns:o="urn:schemas-microsoft-com:office:office" xmlns:r="http://schemas.openxmlformats.org/officeDocument/2006/relationships" xmlns:m="http://schemas.openxmlformats.org/officeDocument/2006/math" xmlns:v="urn:schemas-microsoft-com:vml" xmlns:wp14="http://schemas.microsoft.com/office/word/2010/wordprocessingDrawing" xmlns:wp="http://schemas.openxmlformats.org/drawingml/2006/wordprocessingDrawing" xmlns:w10="urn:schemas-microsoft-com:office:word" xmlns:w="http://schemas.openxmlformats.org/wordprocessingml/2006/main" xmlns:w14="http://schemas.microsoft.com/office/word/2010/wordml" xmlns:w15="http://schemas.microsoft.com/office/word/2012/wordml" xmlns:w16se="http://schemas.microsoft.com/office/word/2015/wordml/symex" xmlns:wpg="http://schemas.microsoft.com/office/word/2010/wordprocessingGroup" xmlns:wpi="http://schemas.microsoft.com/office/word/2010/wordprocessingInk" xmlns:wne="http://schemas.microsoft.com/office/word/2006/wordml" xmlns:wps="http://schemas.microsoft.com/office/word/2010/wordprocessingShape" mc:Ignorable="w14 w15 w16se wp14">
   <w:abstractNum w:abstractNumId="0" w15:restartNumberingAfterBreak="0">
     <w:nsid w:val="01F37BD9"/>
     <w:multiLevelType w:val="hybridMultilevel"/>
@@ -19157,7 +19741,7 @@
 </file>
 
 <file path=word/styles.xml><?xml version="1.0" encoding="utf-8"?>
-<w:styles xmlns:mc="http://schemas.openxmlformats.org/markup-compatibility/2006" xmlns:r="http://schemas.openxmlformats.org/officeDocument/2006/relationships" xmlns:w="http://schemas.openxmlformats.org/wordprocessingml/2006/main" xmlns:w14="http://schemas.microsoft.com/office/word/2010/wordml" xmlns:w15="http://schemas.microsoft.com/office/word/2012/wordml" mc:Ignorable="w14 w15">
+<w:styles xmlns:mc="http://schemas.openxmlformats.org/markup-compatibility/2006" xmlns:r="http://schemas.openxmlformats.org/officeDocument/2006/relationships" xmlns:w="http://schemas.openxmlformats.org/wordprocessingml/2006/main" xmlns:w14="http://schemas.microsoft.com/office/word/2010/wordml" xmlns:w15="http://schemas.microsoft.com/office/word/2012/wordml" xmlns:w16se="http://schemas.microsoft.com/office/word/2015/wordml/symex" mc:Ignorable="w14 w15 w16se">
   <w:docDefaults>
     <w:rPrDefault>
       <w:rPr>

--- a/Diseño y Patrones.docx
+++ b/Diseño y Patrones.docx
@@ -1,6 +1,6 @@
 
 <file path=word/document.xml><?xml version="1.0" encoding="utf-8"?>
-<w:document xmlns:wpc="http://schemas.microsoft.com/office/word/2010/wordprocessingCanvas" xmlns:cx="http://schemas.microsoft.com/office/drawing/2014/chartex" xmlns:cx1="http://schemas.microsoft.com/office/drawing/2015/9/8/chartex" xmlns:mc="http://schemas.openxmlformats.org/markup-compatibility/2006" xmlns:o="urn:schemas-microsoft-com:office:office" xmlns:r="http://schemas.openxmlformats.org/officeDocument/2006/relationships" xmlns:m="http://schemas.openxmlformats.org/officeDocument/2006/math" xmlns:v="urn:schemas-microsoft-com:vml" xmlns:wp14="http://schemas.microsoft.com/office/word/2010/wordprocessingDrawing" xmlns:wp="http://schemas.openxmlformats.org/drawingml/2006/wordprocessingDrawing" xmlns:w10="urn:schemas-microsoft-com:office:word" xmlns:w="http://schemas.openxmlformats.org/wordprocessingml/2006/main" xmlns:w14="http://schemas.microsoft.com/office/word/2010/wordml" xmlns:w15="http://schemas.microsoft.com/office/word/2012/wordml" xmlns:w16se="http://schemas.microsoft.com/office/word/2015/wordml/symex" xmlns:wpg="http://schemas.microsoft.com/office/word/2010/wordprocessingGroup" xmlns:wpi="http://schemas.microsoft.com/office/word/2010/wordprocessingInk" xmlns:wne="http://schemas.microsoft.com/office/word/2006/wordml" xmlns:wps="http://schemas.microsoft.com/office/word/2010/wordprocessingShape" mc:Ignorable="w14 w15 w16se wp14">
+<w:document xmlns:wpc="http://schemas.microsoft.com/office/word/2010/wordprocessingCanvas" xmlns:cx="http://schemas.microsoft.com/office/drawing/2014/chartex" xmlns:cx1="http://schemas.microsoft.com/office/drawing/2015/9/8/chartex" xmlns:cx2="http://schemas.microsoft.com/office/drawing/2015/10/21/chartex" xmlns:cx3="http://schemas.microsoft.com/office/drawing/2016/5/9/chartex" xmlns:cx4="http://schemas.microsoft.com/office/drawing/2016/5/10/chartex" xmlns:cx5="http://schemas.microsoft.com/office/drawing/2016/5/11/chartex" xmlns:cx6="http://schemas.microsoft.com/office/drawing/2016/5/12/chartex" xmlns:cx7="http://schemas.microsoft.com/office/drawing/2016/5/13/chartex" xmlns:cx8="http://schemas.microsoft.com/office/drawing/2016/5/14/chartex" xmlns:mc="http://schemas.openxmlformats.org/markup-compatibility/2006" xmlns:aink="http://schemas.microsoft.com/office/drawing/2016/ink" xmlns:am3d="http://schemas.microsoft.com/office/drawing/2017/model3d" xmlns:o="urn:schemas-microsoft-com:office:office" xmlns:r="http://schemas.openxmlformats.org/officeDocument/2006/relationships" xmlns:m="http://schemas.openxmlformats.org/officeDocument/2006/math" xmlns:v="urn:schemas-microsoft-com:vml" xmlns:wp14="http://schemas.microsoft.com/office/word/2010/wordprocessingDrawing" xmlns:wp="http://schemas.openxmlformats.org/drawingml/2006/wordprocessingDrawing" xmlns:w10="urn:schemas-microsoft-com:office:word" xmlns:w="http://schemas.openxmlformats.org/wordprocessingml/2006/main" xmlns:w14="http://schemas.microsoft.com/office/word/2010/wordml" xmlns:w15="http://schemas.microsoft.com/office/word/2012/wordml" xmlns:w16cid="http://schemas.microsoft.com/office/word/2016/wordml/cid" xmlns:w16se="http://schemas.microsoft.com/office/word/2015/wordml/symex" xmlns:wpg="http://schemas.microsoft.com/office/word/2010/wordprocessingGroup" xmlns:wpi="http://schemas.microsoft.com/office/word/2010/wordprocessingInk" xmlns:wne="http://schemas.microsoft.com/office/word/2006/wordml" xmlns:wps="http://schemas.microsoft.com/office/word/2010/wordprocessingShape" mc:Ignorable="w14 w15 w16se w16cid wp14">
   <w:body>
     <w:p>
       <w:pPr>
@@ -269,6 +269,16 @@
         </w:rPr>
         <w:t>Maximo</w:t>
       </w:r>
+      <w:r>
+        <w:rPr>
+          <w:rFonts w:ascii="Times New Roman" w:eastAsia="Times New Roman" w:hAnsi="Times New Roman" w:cs="Times New Roman"/>
+          <w:sz w:val="28"/>
+          <w:szCs w:val="28"/>
+        </w:rPr>
+        <w:t xml:space="preserve"> Mallqui Tertuliano</w:t>
+      </w:r>
+      <w:bookmarkStart w:id="0" w:name="_GoBack"/>
+      <w:bookmarkEnd w:id="0"/>
     </w:p>
     <w:p>
       <w:pPr>
@@ -286,8 +296,18 @@
           <w:sz w:val="28"/>
           <w:szCs w:val="28"/>
         </w:rPr>
-        <w:t>Luis Kcomt</w:t>
+        <w:t xml:space="preserve">Luis </w:t>
       </w:r>
+      <w:proofErr w:type="spellStart"/>
+      <w:r>
+        <w:rPr>
+          <w:rFonts w:ascii="Times New Roman" w:eastAsia="Times New Roman" w:hAnsi="Times New Roman" w:cs="Times New Roman"/>
+          <w:sz w:val="28"/>
+          <w:szCs w:val="28"/>
+        </w:rPr>
+        <w:t>Kcomt</w:t>
+      </w:r>
+      <w:proofErr w:type="spellEnd"/>
     </w:p>
     <w:p>
       <w:pPr>
@@ -305,8 +325,18 @@
           <w:sz w:val="28"/>
           <w:szCs w:val="28"/>
         </w:rPr>
-        <w:t>Daniel Jimenez</w:t>
+        <w:t xml:space="preserve">Daniel </w:t>
       </w:r>
+      <w:proofErr w:type="spellStart"/>
+      <w:r>
+        <w:rPr>
+          <w:rFonts w:ascii="Times New Roman" w:eastAsia="Times New Roman" w:hAnsi="Times New Roman" w:cs="Times New Roman"/>
+          <w:sz w:val="28"/>
+          <w:szCs w:val="28"/>
+        </w:rPr>
+        <w:t>Jimenez</w:t>
+      </w:r>
+      <w:proofErr w:type="spellEnd"/>
     </w:p>
     <w:p>
       <w:pPr>
@@ -1140,8 +1170,16 @@
               <w:rPr>
                 <w:rFonts w:ascii="Times New Roman" w:hAnsi="Times New Roman" w:cs="Times New Roman"/>
               </w:rPr>
-              <w:t xml:space="preserve"> los campos N°</w:t>
-            </w:r>
+              <w:t xml:space="preserve"> los campos </w:t>
+            </w:r>
+            <w:proofErr w:type="spellStart"/>
+            <w:r>
+              <w:rPr>
+                <w:rFonts w:ascii="Times New Roman" w:hAnsi="Times New Roman" w:cs="Times New Roman"/>
+              </w:rPr>
+              <w:t>N°</w:t>
+            </w:r>
+            <w:proofErr w:type="spellEnd"/>
             <w:r>
               <w:rPr>
                 <w:rFonts w:ascii="Times New Roman" w:hAnsi="Times New Roman" w:cs="Times New Roman"/>
@@ -1278,7 +1316,21 @@
               <w:rPr>
                 <w:rFonts w:ascii="Times New Roman" w:hAnsi="Times New Roman" w:cs="Times New Roman"/>
               </w:rPr>
-              <w:t xml:space="preserve">(E). Los labels </w:t>
+              <w:t xml:space="preserve">(E). Los </w:t>
+            </w:r>
+            <w:proofErr w:type="spellStart"/>
+            <w:r>
+              <w:rPr>
+                <w:rFonts w:ascii="Times New Roman" w:hAnsi="Times New Roman" w:cs="Times New Roman"/>
+              </w:rPr>
+              <w:t>labels</w:t>
+            </w:r>
+            <w:proofErr w:type="spellEnd"/>
+            <w:r>
+              <w:rPr>
+                <w:rFonts w:ascii="Times New Roman" w:hAnsi="Times New Roman" w:cs="Times New Roman"/>
+              </w:rPr>
+              <w:t xml:space="preserve"> </w:t>
             </w:r>
             <w:r>
               <w:rPr>
@@ -1386,7 +1438,21 @@
               <w:rPr>
                 <w:rFonts w:ascii="Times New Roman" w:hAnsi="Times New Roman" w:cs="Times New Roman"/>
               </w:rPr>
-              <w:t>0.00’. Se muestra el código respectivo al comprobante en el campo N° (en B)</w:t>
+              <w:t xml:space="preserve">0.00’. Se muestra el código respectivo al comprobante en el campo </w:t>
+            </w:r>
+            <w:proofErr w:type="spellStart"/>
+            <w:r>
+              <w:rPr>
+                <w:rFonts w:ascii="Times New Roman" w:hAnsi="Times New Roman" w:cs="Times New Roman"/>
+              </w:rPr>
+              <w:t>N°</w:t>
+            </w:r>
+            <w:proofErr w:type="spellEnd"/>
+            <w:r>
+              <w:rPr>
+                <w:rFonts w:ascii="Times New Roman" w:hAnsi="Times New Roman" w:cs="Times New Roman"/>
+              </w:rPr>
+              <w:t xml:space="preserve"> (en B)</w:t>
             </w:r>
           </w:p>
           <w:p>
@@ -1460,8 +1526,16 @@
               <w:rPr>
                 <w:rFonts w:ascii="Times New Roman" w:hAnsi="Times New Roman" w:cs="Times New Roman"/>
               </w:rPr>
-              <w:t xml:space="preserve"> y da click</w:t>
-            </w:r>
+              <w:t xml:space="preserve"> y da </w:t>
+            </w:r>
+            <w:proofErr w:type="spellStart"/>
+            <w:r>
+              <w:rPr>
+                <w:rFonts w:ascii="Times New Roman" w:hAnsi="Times New Roman" w:cs="Times New Roman"/>
+              </w:rPr>
+              <w:t>click</w:t>
+            </w:r>
+            <w:proofErr w:type="spellEnd"/>
             <w:r>
               <w:rPr>
                 <w:rFonts w:ascii="Times New Roman" w:hAnsi="Times New Roman" w:cs="Times New Roman"/>
@@ -1528,7 +1602,21 @@
               <w:rPr>
                 <w:rFonts w:ascii="Times New Roman" w:hAnsi="Times New Roman" w:cs="Times New Roman"/>
               </w:rPr>
-              <w:t xml:space="preserve"> y da click en el botón Ingresar (M)</w:t>
+              <w:t xml:space="preserve"> y da </w:t>
+            </w:r>
+            <w:proofErr w:type="spellStart"/>
+            <w:r>
+              <w:rPr>
+                <w:rFonts w:ascii="Times New Roman" w:hAnsi="Times New Roman" w:cs="Times New Roman"/>
+              </w:rPr>
+              <w:t>click</w:t>
+            </w:r>
+            <w:proofErr w:type="spellEnd"/>
+            <w:r>
+              <w:rPr>
+                <w:rFonts w:ascii="Times New Roman" w:hAnsi="Times New Roman" w:cs="Times New Roman"/>
+              </w:rPr>
+              <w:t xml:space="preserve"> en el botón Ingresar (M)</w:t>
             </w:r>
             <w:r>
               <w:rPr>
@@ -1559,7 +1647,21 @@
               <w:rPr>
                 <w:rFonts w:ascii="Times New Roman" w:hAnsi="Times New Roman" w:cs="Times New Roman"/>
               </w:rPr>
-              <w:t>sistema carga el producto al registro de venta y lo muestra en un DataGridView (O)</w:t>
+              <w:t xml:space="preserve">sistema carga el producto al registro de venta y lo muestra en un </w:t>
+            </w:r>
+            <w:proofErr w:type="spellStart"/>
+            <w:r>
+              <w:rPr>
+                <w:rFonts w:ascii="Times New Roman" w:hAnsi="Times New Roman" w:cs="Times New Roman"/>
+              </w:rPr>
+              <w:t>DataGridView</w:t>
+            </w:r>
+            <w:proofErr w:type="spellEnd"/>
+            <w:r>
+              <w:rPr>
+                <w:rFonts w:ascii="Times New Roman" w:hAnsi="Times New Roman" w:cs="Times New Roman"/>
+              </w:rPr>
+              <w:t xml:space="preserve"> (O)</w:t>
             </w:r>
             <w:r>
               <w:rPr>
@@ -1596,7 +1698,21 @@
               <w:rPr>
                 <w:rFonts w:ascii="Times New Roman" w:hAnsi="Times New Roman" w:cs="Times New Roman"/>
               </w:rPr>
-              <w:t>sistema actualiza los labels de Subtotal (P), IGV (Q) y Total (R) con sus respectivos montos</w:t>
+              <w:t xml:space="preserve">sistema actualiza los </w:t>
+            </w:r>
+            <w:proofErr w:type="spellStart"/>
+            <w:r>
+              <w:rPr>
+                <w:rFonts w:ascii="Times New Roman" w:hAnsi="Times New Roman" w:cs="Times New Roman"/>
+              </w:rPr>
+              <w:t>labels</w:t>
+            </w:r>
+            <w:proofErr w:type="spellEnd"/>
+            <w:r>
+              <w:rPr>
+                <w:rFonts w:ascii="Times New Roman" w:hAnsi="Times New Roman" w:cs="Times New Roman"/>
+              </w:rPr>
+              <w:t xml:space="preserve"> de Subtotal (P), IGV (Q) y Total (R) con sus respectivos montos</w:t>
             </w:r>
           </w:p>
           <w:p>
@@ -1627,7 +1743,21 @@
               <w:rPr>
                 <w:rFonts w:ascii="Times New Roman" w:hAnsi="Times New Roman" w:cs="Times New Roman"/>
               </w:rPr>
-              <w:t xml:space="preserve"> dándole click en el botón Método de Pago (S).</w:t>
+              <w:t xml:space="preserve"> dándole </w:t>
+            </w:r>
+            <w:proofErr w:type="spellStart"/>
+            <w:r>
+              <w:rPr>
+                <w:rFonts w:ascii="Times New Roman" w:hAnsi="Times New Roman" w:cs="Times New Roman"/>
+              </w:rPr>
+              <w:t>click</w:t>
+            </w:r>
+            <w:proofErr w:type="spellEnd"/>
+            <w:r>
+              <w:rPr>
+                <w:rFonts w:ascii="Times New Roman" w:hAnsi="Times New Roman" w:cs="Times New Roman"/>
+              </w:rPr>
+              <w:t xml:space="preserve"> en el botón Método de Pago (S).</w:t>
             </w:r>
           </w:p>
           <w:p>
@@ -1772,7 +1902,21 @@
               <w:rPr>
                 <w:rFonts w:ascii="Times New Roman" w:hAnsi="Times New Roman" w:cs="Times New Roman"/>
               </w:rPr>
-              <w:t>El cajero ingresa el RUC del empresa (en C) y da click en Buscar (D).</w:t>
+              <w:t xml:space="preserve">El cajero ingresa el RUC del empresa (en C) y da </w:t>
+            </w:r>
+            <w:proofErr w:type="spellStart"/>
+            <w:r>
+              <w:rPr>
+                <w:rFonts w:ascii="Times New Roman" w:hAnsi="Times New Roman" w:cs="Times New Roman"/>
+              </w:rPr>
+              <w:t>click</w:t>
+            </w:r>
+            <w:proofErr w:type="spellEnd"/>
+            <w:r>
+              <w:rPr>
+                <w:rFonts w:ascii="Times New Roman" w:hAnsi="Times New Roman" w:cs="Times New Roman"/>
+              </w:rPr>
+              <w:t xml:space="preserve"> en Buscar (D).</w:t>
             </w:r>
           </w:p>
           <w:p>
@@ -1873,7 +2017,21 @@
               <w:rPr>
                 <w:rFonts w:ascii="Times New Roman" w:hAnsi="Times New Roman" w:cs="Times New Roman"/>
               </w:rPr>
-              <w:t xml:space="preserve">El cajero la click en el botón de Registrar (E) y se procede a realizar el </w:t>
+              <w:t xml:space="preserve">El cajero la </w:t>
+            </w:r>
+            <w:proofErr w:type="spellStart"/>
+            <w:r>
+              <w:rPr>
+                <w:rFonts w:ascii="Times New Roman" w:hAnsi="Times New Roman" w:cs="Times New Roman"/>
+              </w:rPr>
+              <w:t>click</w:t>
+            </w:r>
+            <w:proofErr w:type="spellEnd"/>
+            <w:r>
+              <w:rPr>
+                <w:rFonts w:ascii="Times New Roman" w:hAnsi="Times New Roman" w:cs="Times New Roman"/>
+              </w:rPr>
+              <w:t xml:space="preserve"> en el botón de Registrar (E) y se procede a realizar el </w:t>
             </w:r>
             <w:r>
               <w:rPr>
@@ -2028,8 +2186,30 @@
               <w:rPr>
                 <w:rFonts w:ascii="Times New Roman" w:hAnsi="Times New Roman" w:cs="Times New Roman"/>
               </w:rPr>
-              <w:t xml:space="preserve"> selecciona el producto a modificar en el DataGridView (O) y le da doble click</w:t>
-            </w:r>
+              <w:t xml:space="preserve"> selecciona el producto a modificar en el </w:t>
+            </w:r>
+            <w:proofErr w:type="spellStart"/>
+            <w:r>
+              <w:rPr>
+                <w:rFonts w:ascii="Times New Roman" w:hAnsi="Times New Roman" w:cs="Times New Roman"/>
+              </w:rPr>
+              <w:t>DataGridView</w:t>
+            </w:r>
+            <w:proofErr w:type="spellEnd"/>
+            <w:r>
+              <w:rPr>
+                <w:rFonts w:ascii="Times New Roman" w:hAnsi="Times New Roman" w:cs="Times New Roman"/>
+              </w:rPr>
+              <w:t xml:space="preserve"> (O) y le da doble </w:t>
+            </w:r>
+            <w:proofErr w:type="spellStart"/>
+            <w:r>
+              <w:rPr>
+                <w:rFonts w:ascii="Times New Roman" w:hAnsi="Times New Roman" w:cs="Times New Roman"/>
+              </w:rPr>
+              <w:t>click</w:t>
+            </w:r>
+            <w:proofErr w:type="spellEnd"/>
             <w:r>
               <w:rPr>
                 <w:rFonts w:ascii="Times New Roman" w:hAnsi="Times New Roman" w:cs="Times New Roman"/>
@@ -2073,7 +2253,21 @@
               <w:rPr>
                 <w:rFonts w:ascii="Times New Roman" w:hAnsi="Times New Roman" w:cs="Times New Roman"/>
               </w:rPr>
-              <w:t>El cajero digita la cantidad correcta del producto y da click en el botón de modificar (N).</w:t>
+              <w:t xml:space="preserve">El cajero digita la cantidad correcta del producto y da </w:t>
+            </w:r>
+            <w:proofErr w:type="spellStart"/>
+            <w:r>
+              <w:rPr>
+                <w:rFonts w:ascii="Times New Roman" w:hAnsi="Times New Roman" w:cs="Times New Roman"/>
+              </w:rPr>
+              <w:t>click</w:t>
+            </w:r>
+            <w:proofErr w:type="spellEnd"/>
+            <w:r>
+              <w:rPr>
+                <w:rFonts w:ascii="Times New Roman" w:hAnsi="Times New Roman" w:cs="Times New Roman"/>
+              </w:rPr>
+              <w:t xml:space="preserve"> en el botón de modificar (N).</w:t>
             </w:r>
           </w:p>
           <w:p>
@@ -2092,7 +2286,21 @@
               <w:rPr>
                 <w:rFonts w:ascii="Times New Roman" w:hAnsi="Times New Roman" w:cs="Times New Roman"/>
               </w:rPr>
-              <w:t>El sistema modifica el producto y lo actualiza en el DataGridView (O).</w:t>
+              <w:t xml:space="preserve">El sistema modifica el producto y lo actualiza en el </w:t>
+            </w:r>
+            <w:proofErr w:type="spellStart"/>
+            <w:r>
+              <w:rPr>
+                <w:rFonts w:ascii="Times New Roman" w:hAnsi="Times New Roman" w:cs="Times New Roman"/>
+              </w:rPr>
+              <w:t>DataGridView</w:t>
+            </w:r>
+            <w:proofErr w:type="spellEnd"/>
+            <w:r>
+              <w:rPr>
+                <w:rFonts w:ascii="Times New Roman" w:hAnsi="Times New Roman" w:cs="Times New Roman"/>
+              </w:rPr>
+              <w:t xml:space="preserve"> (O).</w:t>
             </w:r>
           </w:p>
           <w:p>
@@ -2127,7 +2335,35 @@
               <w:rPr>
                 <w:rFonts w:ascii="Times New Roman" w:hAnsi="Times New Roman" w:cs="Times New Roman"/>
               </w:rPr>
-              <w:t>En el paso 7, el cajero selecciona el producto a eliminar en el DataGridView (O) y le da doble click.</w:t>
+              <w:t xml:space="preserve">En el paso 7, el cajero selecciona el producto a eliminar en el </w:t>
+            </w:r>
+            <w:proofErr w:type="spellStart"/>
+            <w:r>
+              <w:rPr>
+                <w:rFonts w:ascii="Times New Roman" w:hAnsi="Times New Roman" w:cs="Times New Roman"/>
+              </w:rPr>
+              <w:t>DataGridView</w:t>
+            </w:r>
+            <w:proofErr w:type="spellEnd"/>
+            <w:r>
+              <w:rPr>
+                <w:rFonts w:ascii="Times New Roman" w:hAnsi="Times New Roman" w:cs="Times New Roman"/>
+              </w:rPr>
+              <w:t xml:space="preserve"> (O) y le da doble </w:t>
+            </w:r>
+            <w:proofErr w:type="spellStart"/>
+            <w:r>
+              <w:rPr>
+                <w:rFonts w:ascii="Times New Roman" w:hAnsi="Times New Roman" w:cs="Times New Roman"/>
+              </w:rPr>
+              <w:t>click</w:t>
+            </w:r>
+            <w:proofErr w:type="spellEnd"/>
+            <w:r>
+              <w:rPr>
+                <w:rFonts w:ascii="Times New Roman" w:hAnsi="Times New Roman" w:cs="Times New Roman"/>
+              </w:rPr>
+              <w:t>.</w:t>
             </w:r>
           </w:p>
           <w:p>
@@ -2165,7 +2401,21 @@
               <w:rPr>
                 <w:rFonts w:ascii="Times New Roman" w:hAnsi="Times New Roman" w:cs="Times New Roman"/>
               </w:rPr>
-              <w:t>El cajero da click en el botón de Eliminar (Ñ).</w:t>
+              <w:t xml:space="preserve">El cajero da </w:t>
+            </w:r>
+            <w:proofErr w:type="spellStart"/>
+            <w:r>
+              <w:rPr>
+                <w:rFonts w:ascii="Times New Roman" w:hAnsi="Times New Roman" w:cs="Times New Roman"/>
+              </w:rPr>
+              <w:t>click</w:t>
+            </w:r>
+            <w:proofErr w:type="spellEnd"/>
+            <w:r>
+              <w:rPr>
+                <w:rFonts w:ascii="Times New Roman" w:hAnsi="Times New Roman" w:cs="Times New Roman"/>
+              </w:rPr>
+              <w:t xml:space="preserve"> en el botón de Eliminar (Ñ).</w:t>
             </w:r>
           </w:p>
           <w:p>
@@ -2184,7 +2434,21 @@
               <w:rPr>
                 <w:rFonts w:ascii="Times New Roman" w:hAnsi="Times New Roman" w:cs="Times New Roman"/>
               </w:rPr>
-              <w:t>El sistema elimina el producto de la venta y actualiza en el DataGridView (O).</w:t>
+              <w:t xml:space="preserve">El sistema elimina el producto de la venta y actualiza en el </w:t>
+            </w:r>
+            <w:proofErr w:type="spellStart"/>
+            <w:r>
+              <w:rPr>
+                <w:rFonts w:ascii="Times New Roman" w:hAnsi="Times New Roman" w:cs="Times New Roman"/>
+              </w:rPr>
+              <w:t>DataGridView</w:t>
+            </w:r>
+            <w:proofErr w:type="spellEnd"/>
+            <w:r>
+              <w:rPr>
+                <w:rFonts w:ascii="Times New Roman" w:hAnsi="Times New Roman" w:cs="Times New Roman"/>
+              </w:rPr>
+              <w:t xml:space="preserve"> (O).</w:t>
             </w:r>
           </w:p>
         </w:tc>
@@ -2791,7 +3055,21 @@
               <w:rPr>
                 <w:rFonts w:ascii="Times New Roman" w:hAnsi="Times New Roman" w:cs="Times New Roman"/>
               </w:rPr>
-              <w:t>ingresa el RUC del cliente (en A) y da click en el botón Buscar (en B).</w:t>
+              <w:t xml:space="preserve">ingresa el RUC del cliente (en A) y da </w:t>
+            </w:r>
+            <w:proofErr w:type="spellStart"/>
+            <w:r>
+              <w:rPr>
+                <w:rFonts w:ascii="Times New Roman" w:hAnsi="Times New Roman" w:cs="Times New Roman"/>
+              </w:rPr>
+              <w:t>click</w:t>
+            </w:r>
+            <w:proofErr w:type="spellEnd"/>
+            <w:r>
+              <w:rPr>
+                <w:rFonts w:ascii="Times New Roman" w:hAnsi="Times New Roman" w:cs="Times New Roman"/>
+              </w:rPr>
+              <w:t xml:space="preserve"> en el botón Buscar (en B).</w:t>
             </w:r>
           </w:p>
           <w:p>
@@ -2810,7 +3088,21 @@
               <w:rPr>
                 <w:rFonts w:ascii="Times New Roman" w:hAnsi="Times New Roman" w:cs="Times New Roman"/>
               </w:rPr>
-              <w:t>El sistema se conecta con la base de datos de la Sunat y busca el RUC.</w:t>
+              <w:t xml:space="preserve">El sistema se conecta con la base de datos de la </w:t>
+            </w:r>
+            <w:proofErr w:type="spellStart"/>
+            <w:r>
+              <w:rPr>
+                <w:rFonts w:ascii="Times New Roman" w:hAnsi="Times New Roman" w:cs="Times New Roman"/>
+              </w:rPr>
+              <w:t>Sunat</w:t>
+            </w:r>
+            <w:proofErr w:type="spellEnd"/>
+            <w:r>
+              <w:rPr>
+                <w:rFonts w:ascii="Times New Roman" w:hAnsi="Times New Roman" w:cs="Times New Roman"/>
+              </w:rPr>
+              <w:t xml:space="preserve"> y busca el RUC.</w:t>
             </w:r>
           </w:p>
           <w:p>
@@ -2848,7 +3140,21 @@
               <w:rPr>
                 <w:rFonts w:ascii="Times New Roman" w:hAnsi="Times New Roman" w:cs="Times New Roman"/>
               </w:rPr>
-              <w:t>El cajero da click en el botón de Registrar (en F).</w:t>
+              <w:t xml:space="preserve">El cajero da </w:t>
+            </w:r>
+            <w:proofErr w:type="spellStart"/>
+            <w:r>
+              <w:rPr>
+                <w:rFonts w:ascii="Times New Roman" w:hAnsi="Times New Roman" w:cs="Times New Roman"/>
+              </w:rPr>
+              <w:t>click</w:t>
+            </w:r>
+            <w:proofErr w:type="spellEnd"/>
+            <w:r>
+              <w:rPr>
+                <w:rFonts w:ascii="Times New Roman" w:hAnsi="Times New Roman" w:cs="Times New Roman"/>
+              </w:rPr>
+              <w:t xml:space="preserve"> en el botón de Registrar (en F).</w:t>
             </w:r>
           </w:p>
           <w:p>
@@ -2994,7 +3300,21 @@
               <w:rPr>
                 <w:rFonts w:ascii="Times New Roman" w:hAnsi="Times New Roman" w:cs="Times New Roman"/>
               </w:rPr>
-              <w:t>No se encuentra el RUC en la base de datos de la Sunat.</w:t>
+              <w:t xml:space="preserve">No se encuentra el RUC en la base de datos de la </w:t>
+            </w:r>
+            <w:proofErr w:type="spellStart"/>
+            <w:r>
+              <w:rPr>
+                <w:rFonts w:ascii="Times New Roman" w:hAnsi="Times New Roman" w:cs="Times New Roman"/>
+              </w:rPr>
+              <w:t>Sunat</w:t>
+            </w:r>
+            <w:proofErr w:type="spellEnd"/>
+            <w:r>
+              <w:rPr>
+                <w:rFonts w:ascii="Times New Roman" w:hAnsi="Times New Roman" w:cs="Times New Roman"/>
+              </w:rPr>
+              <w:t>.</w:t>
             </w:r>
           </w:p>
           <w:p>
@@ -3608,7 +3928,21 @@
               <w:rPr>
                 <w:rFonts w:ascii="Times New Roman" w:hAnsi="Times New Roman" w:cs="Times New Roman"/>
               </w:rPr>
-              <w:t>actualiza el label de Efectivo (F) con el monto ingresado y calcula el vuelto (G).</w:t>
+              <w:t xml:space="preserve">actualiza el </w:t>
+            </w:r>
+            <w:proofErr w:type="spellStart"/>
+            <w:r>
+              <w:rPr>
+                <w:rFonts w:ascii="Times New Roman" w:hAnsi="Times New Roman" w:cs="Times New Roman"/>
+              </w:rPr>
+              <w:t>label</w:t>
+            </w:r>
+            <w:proofErr w:type="spellEnd"/>
+            <w:r>
+              <w:rPr>
+                <w:rFonts w:ascii="Times New Roman" w:hAnsi="Times New Roman" w:cs="Times New Roman"/>
+              </w:rPr>
+              <w:t xml:space="preserve"> de Efectivo (F) con el monto ingresado y calcula el vuelto (G).</w:t>
             </w:r>
           </w:p>
           <w:p>
@@ -3627,7 +3961,21 @@
               <w:rPr>
                 <w:rFonts w:ascii="Times New Roman" w:hAnsi="Times New Roman" w:cs="Times New Roman"/>
               </w:rPr>
-              <w:t>El cajero da click en el botón de Imprimir recibo (H).</w:t>
+              <w:t xml:space="preserve">El cajero da </w:t>
+            </w:r>
+            <w:proofErr w:type="spellStart"/>
+            <w:r>
+              <w:rPr>
+                <w:rFonts w:ascii="Times New Roman" w:hAnsi="Times New Roman" w:cs="Times New Roman"/>
+              </w:rPr>
+              <w:t>click</w:t>
+            </w:r>
+            <w:proofErr w:type="spellEnd"/>
+            <w:r>
+              <w:rPr>
+                <w:rFonts w:ascii="Times New Roman" w:hAnsi="Times New Roman" w:cs="Times New Roman"/>
+              </w:rPr>
+              <w:t xml:space="preserve"> en el botón de Imprimir recibo (H).</w:t>
             </w:r>
           </w:p>
           <w:p>
@@ -3709,8 +4057,16 @@
               <w:rPr>
                 <w:rFonts w:ascii="Times New Roman" w:hAnsi="Times New Roman" w:cs="Times New Roman"/>
               </w:rPr>
-              <w:t>En el paso 2, el cajero selecciona el valor de dolares</w:t>
-            </w:r>
+              <w:t xml:space="preserve">En el paso 2, el cajero selecciona el valor de </w:t>
+            </w:r>
+            <w:proofErr w:type="spellStart"/>
+            <w:r>
+              <w:rPr>
+                <w:rFonts w:ascii="Times New Roman" w:hAnsi="Times New Roman" w:cs="Times New Roman"/>
+              </w:rPr>
+              <w:t>dolares</w:t>
+            </w:r>
+            <w:proofErr w:type="spellEnd"/>
             <w:r>
               <w:rPr>
                 <w:rFonts w:ascii="Times New Roman" w:hAnsi="Times New Roman" w:cs="Times New Roman"/>
@@ -3734,7 +4090,21 @@
               <w:rPr>
                 <w:rFonts w:ascii="Times New Roman" w:hAnsi="Times New Roman" w:cs="Times New Roman"/>
               </w:rPr>
-              <w:t>El sistema actualiza el label de Efectivo (F) operando la cantidad ingresada con el valor de cambio (D) y calcula el Vuelto (G).</w:t>
+              <w:t xml:space="preserve">El sistema actualiza el </w:t>
+            </w:r>
+            <w:proofErr w:type="spellStart"/>
+            <w:r>
+              <w:rPr>
+                <w:rFonts w:ascii="Times New Roman" w:hAnsi="Times New Roman" w:cs="Times New Roman"/>
+              </w:rPr>
+              <w:t>label</w:t>
+            </w:r>
+            <w:proofErr w:type="spellEnd"/>
+            <w:r>
+              <w:rPr>
+                <w:rFonts w:ascii="Times New Roman" w:hAnsi="Times New Roman" w:cs="Times New Roman"/>
+              </w:rPr>
+              <w:t xml:space="preserve"> de Efectivo (F) operando la cantidad ingresada con el valor de cambio (D) y calcula el Vuelto (G).</w:t>
             </w:r>
           </w:p>
           <w:p>
@@ -3787,7 +4157,35 @@
               <w:rPr>
                 <w:rFonts w:ascii="Times New Roman" w:hAnsi="Times New Roman" w:cs="Times New Roman"/>
               </w:rPr>
-              <w:t>deshabilita el campo de efectivo (B). El label de Efectivo (F) es igual al de Total (E). El label de Vuelto (G) es de 0.00.</w:t>
+              <w:t xml:space="preserve">deshabilita el campo de efectivo (B). El </w:t>
+            </w:r>
+            <w:proofErr w:type="spellStart"/>
+            <w:r>
+              <w:rPr>
+                <w:rFonts w:ascii="Times New Roman" w:hAnsi="Times New Roman" w:cs="Times New Roman"/>
+              </w:rPr>
+              <w:t>label</w:t>
+            </w:r>
+            <w:proofErr w:type="spellEnd"/>
+            <w:r>
+              <w:rPr>
+                <w:rFonts w:ascii="Times New Roman" w:hAnsi="Times New Roman" w:cs="Times New Roman"/>
+              </w:rPr>
+              <w:t xml:space="preserve"> de Efectivo (F) es igual al de Total (E). El </w:t>
+            </w:r>
+            <w:proofErr w:type="spellStart"/>
+            <w:r>
+              <w:rPr>
+                <w:rFonts w:ascii="Times New Roman" w:hAnsi="Times New Roman" w:cs="Times New Roman"/>
+              </w:rPr>
+              <w:t>label</w:t>
+            </w:r>
+            <w:proofErr w:type="spellEnd"/>
+            <w:r>
+              <w:rPr>
+                <w:rFonts w:ascii="Times New Roman" w:hAnsi="Times New Roman" w:cs="Times New Roman"/>
+              </w:rPr>
+              <w:t xml:space="preserve"> de Vuelto (G) es de 0.00.</w:t>
             </w:r>
           </w:p>
           <w:p>
@@ -4457,7 +4855,21 @@
               <w:rPr>
                 <w:rFonts w:ascii="Times New Roman" w:hAnsi="Times New Roman" w:cs="Times New Roman"/>
               </w:rPr>
-              <w:t xml:space="preserve"> luego da click en el botón de Registrar (K).</w:t>
+              <w:t xml:space="preserve"> luego da </w:t>
+            </w:r>
+            <w:proofErr w:type="spellStart"/>
+            <w:r>
+              <w:rPr>
+                <w:rFonts w:ascii="Times New Roman" w:hAnsi="Times New Roman" w:cs="Times New Roman"/>
+              </w:rPr>
+              <w:t>click</w:t>
+            </w:r>
+            <w:proofErr w:type="spellEnd"/>
+            <w:r>
+              <w:rPr>
+                <w:rFonts w:ascii="Times New Roman" w:hAnsi="Times New Roman" w:cs="Times New Roman"/>
+              </w:rPr>
+              <w:t xml:space="preserve"> en el botón de Registrar (K).</w:t>
             </w:r>
           </w:p>
           <w:p>
@@ -5102,7 +5514,21 @@
               <w:rPr>
                 <w:rFonts w:ascii="Times New Roman" w:hAnsi="Times New Roman" w:cs="Times New Roman"/>
               </w:rPr>
-              <w:t xml:space="preserve"> En el DataGridView muestra la lista de productos en la base de datos.</w:t>
+              <w:t xml:space="preserve"> En el </w:t>
+            </w:r>
+            <w:proofErr w:type="spellStart"/>
+            <w:r>
+              <w:rPr>
+                <w:rFonts w:ascii="Times New Roman" w:hAnsi="Times New Roman" w:cs="Times New Roman"/>
+              </w:rPr>
+              <w:t>DataGridView</w:t>
+            </w:r>
+            <w:proofErr w:type="spellEnd"/>
+            <w:r>
+              <w:rPr>
+                <w:rFonts w:ascii="Times New Roman" w:hAnsi="Times New Roman" w:cs="Times New Roman"/>
+              </w:rPr>
+              <w:t xml:space="preserve"> muestra la lista de productos en la base de datos.</w:t>
             </w:r>
           </w:p>
           <w:p>
@@ -5157,8 +5583,16 @@
               <w:rPr>
                 <w:rFonts w:ascii="Times New Roman" w:hAnsi="Times New Roman" w:cs="Times New Roman"/>
               </w:rPr>
-              <w:t>da click</w:t>
-            </w:r>
+              <w:t xml:space="preserve">da </w:t>
+            </w:r>
+            <w:proofErr w:type="spellStart"/>
+            <w:r>
+              <w:rPr>
+                <w:rFonts w:ascii="Times New Roman" w:hAnsi="Times New Roman" w:cs="Times New Roman"/>
+              </w:rPr>
+              <w:t>click</w:t>
+            </w:r>
+            <w:proofErr w:type="spellEnd"/>
             <w:r>
               <w:rPr>
                 <w:rFonts w:ascii="Times New Roman" w:hAnsi="Times New Roman" w:cs="Times New Roman"/>
@@ -5206,7 +5640,21 @@
               <w:rPr>
                 <w:rFonts w:ascii="Times New Roman" w:hAnsi="Times New Roman" w:cs="Times New Roman"/>
               </w:rPr>
-              <w:t>muestra el producto buscado en el DataGridView.</w:t>
+              <w:t xml:space="preserve">muestra el producto buscado en el </w:t>
+            </w:r>
+            <w:proofErr w:type="spellStart"/>
+            <w:r>
+              <w:rPr>
+                <w:rFonts w:ascii="Times New Roman" w:hAnsi="Times New Roman" w:cs="Times New Roman"/>
+              </w:rPr>
+              <w:t>DataGridView</w:t>
+            </w:r>
+            <w:proofErr w:type="spellEnd"/>
+            <w:r>
+              <w:rPr>
+                <w:rFonts w:ascii="Times New Roman" w:hAnsi="Times New Roman" w:cs="Times New Roman"/>
+              </w:rPr>
+              <w:t>.</w:t>
             </w:r>
           </w:p>
           <w:p>
@@ -5225,7 +5673,21 @@
               <w:rPr>
                 <w:rFonts w:ascii="Times New Roman" w:hAnsi="Times New Roman" w:cs="Times New Roman"/>
               </w:rPr>
-              <w:t>El almacenero le da doble click sobre el producto.</w:t>
+              <w:t xml:space="preserve">El almacenero le da doble </w:t>
+            </w:r>
+            <w:proofErr w:type="spellStart"/>
+            <w:r>
+              <w:rPr>
+                <w:rFonts w:ascii="Times New Roman" w:hAnsi="Times New Roman" w:cs="Times New Roman"/>
+              </w:rPr>
+              <w:t>click</w:t>
+            </w:r>
+            <w:proofErr w:type="spellEnd"/>
+            <w:r>
+              <w:rPr>
+                <w:rFonts w:ascii="Times New Roman" w:hAnsi="Times New Roman" w:cs="Times New Roman"/>
+              </w:rPr>
+              <w:t xml:space="preserve"> sobre el producto.</w:t>
             </w:r>
           </w:p>
           <w:p>
@@ -5263,7 +5725,21 @@
               <w:rPr>
                 <w:rFonts w:ascii="Times New Roman" w:hAnsi="Times New Roman" w:cs="Times New Roman"/>
               </w:rPr>
-              <w:t>El almacenero ingresa la cantidad recibida en el campo de Cantidad (H) y da click en el botón de Guardar (I).</w:t>
+              <w:t xml:space="preserve">El almacenero ingresa la cantidad recibida en el campo de Cantidad (H) y da </w:t>
+            </w:r>
+            <w:proofErr w:type="spellStart"/>
+            <w:r>
+              <w:rPr>
+                <w:rFonts w:ascii="Times New Roman" w:hAnsi="Times New Roman" w:cs="Times New Roman"/>
+              </w:rPr>
+              <w:t>click</w:t>
+            </w:r>
+            <w:proofErr w:type="spellEnd"/>
+            <w:r>
+              <w:rPr>
+                <w:rFonts w:ascii="Times New Roman" w:hAnsi="Times New Roman" w:cs="Times New Roman"/>
+              </w:rPr>
+              <w:t xml:space="preserve"> en el botón de Guardar (I).</w:t>
             </w:r>
           </w:p>
           <w:p>
@@ -5933,7 +6409,21 @@
               <w:rPr>
                 <w:rFonts w:ascii="Times New Roman" w:hAnsi="Times New Roman" w:cs="Times New Roman"/>
               </w:rPr>
-              <w:t>almacenero modifica los campos de respectivos: Nombre (C), Precio (E), mínimo (H) y proveedor (I), luego da click en el botón de Guardar (K)</w:t>
+              <w:t xml:space="preserve">almacenero modifica los campos de respectivos: Nombre (C), Precio (E), mínimo (H) y proveedor (I), luego da </w:t>
+            </w:r>
+            <w:proofErr w:type="spellStart"/>
+            <w:r>
+              <w:rPr>
+                <w:rFonts w:ascii="Times New Roman" w:hAnsi="Times New Roman" w:cs="Times New Roman"/>
+              </w:rPr>
+              <w:t>click</w:t>
+            </w:r>
+            <w:proofErr w:type="spellEnd"/>
+            <w:r>
+              <w:rPr>
+                <w:rFonts w:ascii="Times New Roman" w:hAnsi="Times New Roman" w:cs="Times New Roman"/>
+              </w:rPr>
+              <w:t xml:space="preserve"> en el botón de Guardar (K)</w:t>
             </w:r>
           </w:p>
           <w:p>
@@ -6530,7 +7020,21 @@
               <w:rPr>
                 <w:rFonts w:ascii="Times New Roman" w:hAnsi="Times New Roman" w:cs="Times New Roman"/>
               </w:rPr>
-              <w:t xml:space="preserve"> el DataGridView actualizado con la lista de productos almacenados en la base de datos.</w:t>
+              <w:t xml:space="preserve"> el </w:t>
+            </w:r>
+            <w:proofErr w:type="spellStart"/>
+            <w:r>
+              <w:rPr>
+                <w:rFonts w:ascii="Times New Roman" w:hAnsi="Times New Roman" w:cs="Times New Roman"/>
+              </w:rPr>
+              <w:t>DataGridView</w:t>
+            </w:r>
+            <w:proofErr w:type="spellEnd"/>
+            <w:r>
+              <w:rPr>
+                <w:rFonts w:ascii="Times New Roman" w:hAnsi="Times New Roman" w:cs="Times New Roman"/>
+              </w:rPr>
+              <w:t xml:space="preserve"> actualizado con la lista de productos almacenados en la base de datos.</w:t>
             </w:r>
           </w:p>
           <w:p>
@@ -6562,7 +7066,21 @@
               <w:rPr>
                 <w:rFonts w:ascii="Times New Roman" w:hAnsi="Times New Roman" w:cs="Times New Roman"/>
               </w:rPr>
-              <w:t xml:space="preserve"> y da click en el botón de Buscar (D).</w:t>
+              <w:t xml:space="preserve"> y da </w:t>
+            </w:r>
+            <w:proofErr w:type="spellStart"/>
+            <w:r>
+              <w:rPr>
+                <w:rFonts w:ascii="Times New Roman" w:hAnsi="Times New Roman" w:cs="Times New Roman"/>
+              </w:rPr>
+              <w:t>click</w:t>
+            </w:r>
+            <w:proofErr w:type="spellEnd"/>
+            <w:r>
+              <w:rPr>
+                <w:rFonts w:ascii="Times New Roman" w:hAnsi="Times New Roman" w:cs="Times New Roman"/>
+              </w:rPr>
+              <w:t xml:space="preserve"> en el botón de Buscar (D).</w:t>
             </w:r>
           </w:p>
           <w:p>
@@ -6581,8 +7099,16 @@
               <w:rPr>
                 <w:rFonts w:ascii="Times New Roman" w:hAnsi="Times New Roman" w:cs="Times New Roman"/>
               </w:rPr>
-              <w:t>El sistema actualiza el DataGridView</w:t>
-            </w:r>
+              <w:t xml:space="preserve">El sistema actualiza el </w:t>
+            </w:r>
+            <w:proofErr w:type="spellStart"/>
+            <w:r>
+              <w:rPr>
+                <w:rFonts w:ascii="Times New Roman" w:hAnsi="Times New Roman" w:cs="Times New Roman"/>
+              </w:rPr>
+              <w:t>DataGridView</w:t>
+            </w:r>
+            <w:proofErr w:type="spellEnd"/>
             <w:r>
               <w:rPr>
                 <w:rFonts w:ascii="Times New Roman" w:hAnsi="Times New Roman" w:cs="Times New Roman"/>
@@ -6622,6 +7148,7 @@
               <w:rPr>
                 <w:rFonts w:ascii="Times New Roman" w:hAnsi="Times New Roman" w:cs="Times New Roman"/>
               </w:rPr>
+              <w:lastRenderedPageBreak/>
               <w:t>Flujo Alternativo</w:t>
             </w:r>
           </w:p>
@@ -6728,7 +7255,21 @@
               <w:rPr>
                 <w:rFonts w:ascii="Times New Roman" w:hAnsi="Times New Roman" w:cs="Times New Roman"/>
               </w:rPr>
-              <w:t xml:space="preserve"> y da click en el botón de Buscar (D)</w:t>
+              <w:t xml:space="preserve"> y da </w:t>
+            </w:r>
+            <w:proofErr w:type="spellStart"/>
+            <w:r>
+              <w:rPr>
+                <w:rFonts w:ascii="Times New Roman" w:hAnsi="Times New Roman" w:cs="Times New Roman"/>
+              </w:rPr>
+              <w:t>click</w:t>
+            </w:r>
+            <w:proofErr w:type="spellEnd"/>
+            <w:r>
+              <w:rPr>
+                <w:rFonts w:ascii="Times New Roman" w:hAnsi="Times New Roman" w:cs="Times New Roman"/>
+              </w:rPr>
+              <w:t xml:space="preserve"> en el botón de Buscar (D)</w:t>
             </w:r>
             <w:r>
               <w:rPr>
@@ -6753,7 +7294,21 @@
               <w:rPr>
                 <w:rFonts w:ascii="Times New Roman" w:hAnsi="Times New Roman" w:cs="Times New Roman"/>
               </w:rPr>
-              <w:t>El sistema actualiza el DataGridView (E) con el producto buscado.</w:t>
+              <w:t xml:space="preserve">El sistema actualiza el </w:t>
+            </w:r>
+            <w:proofErr w:type="spellStart"/>
+            <w:r>
+              <w:rPr>
+                <w:rFonts w:ascii="Times New Roman" w:hAnsi="Times New Roman" w:cs="Times New Roman"/>
+              </w:rPr>
+              <w:t>DataGridView</w:t>
+            </w:r>
+            <w:proofErr w:type="spellEnd"/>
+            <w:r>
+              <w:rPr>
+                <w:rFonts w:ascii="Times New Roman" w:hAnsi="Times New Roman" w:cs="Times New Roman"/>
+              </w:rPr>
+              <w:t xml:space="preserve"> (E) con el producto buscado.</w:t>
             </w:r>
           </w:p>
           <w:p>
@@ -6812,7 +7367,21 @@
               <w:rPr>
                 <w:rFonts w:ascii="Times New Roman" w:hAnsi="Times New Roman" w:cs="Times New Roman"/>
               </w:rPr>
-              <w:t>) y da click en el botón de Buscar (D).</w:t>
+              <w:t xml:space="preserve">) y da </w:t>
+            </w:r>
+            <w:proofErr w:type="spellStart"/>
+            <w:r>
+              <w:rPr>
+                <w:rFonts w:ascii="Times New Roman" w:hAnsi="Times New Roman" w:cs="Times New Roman"/>
+              </w:rPr>
+              <w:t>click</w:t>
+            </w:r>
+            <w:proofErr w:type="spellEnd"/>
+            <w:r>
+              <w:rPr>
+                <w:rFonts w:ascii="Times New Roman" w:hAnsi="Times New Roman" w:cs="Times New Roman"/>
+              </w:rPr>
+              <w:t xml:space="preserve"> en el botón de Buscar (D).</w:t>
             </w:r>
           </w:p>
           <w:p>
@@ -6831,7 +7400,21 @@
               <w:rPr>
                 <w:rFonts w:ascii="Times New Roman" w:hAnsi="Times New Roman" w:cs="Times New Roman"/>
               </w:rPr>
-              <w:t>El sistema actualiza el DataGridView (E) con el producto buscado.</w:t>
+              <w:t xml:space="preserve">El sistema actualiza el </w:t>
+            </w:r>
+            <w:proofErr w:type="spellStart"/>
+            <w:r>
+              <w:rPr>
+                <w:rFonts w:ascii="Times New Roman" w:hAnsi="Times New Roman" w:cs="Times New Roman"/>
+              </w:rPr>
+              <w:t>DataGridView</w:t>
+            </w:r>
+            <w:proofErr w:type="spellEnd"/>
+            <w:r>
+              <w:rPr>
+                <w:rFonts w:ascii="Times New Roman" w:hAnsi="Times New Roman" w:cs="Times New Roman"/>
+              </w:rPr>
+              <w:t xml:space="preserve"> (E) con el producto buscado.</w:t>
             </w:r>
           </w:p>
           <w:p>
@@ -6878,7 +7461,35 @@
               <w:rPr>
                 <w:rFonts w:ascii="Times New Roman" w:hAnsi="Times New Roman" w:cs="Times New Roman"/>
               </w:rPr>
-              <w:t xml:space="preserve">En el paso 4, el almacenero selecciona el producto en la DataGridView  (E), lo selecciona y da click en el botón de Modificar (G) y se procede a realizar </w:t>
+              <w:t xml:space="preserve">En el paso 4, el almacenero selecciona el producto en la </w:t>
+            </w:r>
+            <w:proofErr w:type="spellStart"/>
+            <w:r>
+              <w:rPr>
+                <w:rFonts w:ascii="Times New Roman" w:hAnsi="Times New Roman" w:cs="Times New Roman"/>
+              </w:rPr>
+              <w:t>DataGridView</w:t>
+            </w:r>
+            <w:proofErr w:type="spellEnd"/>
+            <w:r>
+              <w:rPr>
+                <w:rFonts w:ascii="Times New Roman" w:hAnsi="Times New Roman" w:cs="Times New Roman"/>
+              </w:rPr>
+              <w:t xml:space="preserve">  (E), lo selecciona y da </w:t>
+            </w:r>
+            <w:proofErr w:type="spellStart"/>
+            <w:r>
+              <w:rPr>
+                <w:rFonts w:ascii="Times New Roman" w:hAnsi="Times New Roman" w:cs="Times New Roman"/>
+              </w:rPr>
+              <w:t>click</w:t>
+            </w:r>
+            <w:proofErr w:type="spellEnd"/>
+            <w:r>
+              <w:rPr>
+                <w:rFonts w:ascii="Times New Roman" w:hAnsi="Times New Roman" w:cs="Times New Roman"/>
+              </w:rPr>
+              <w:t xml:space="preserve"> en el botón de Modificar (G) y se procede a realizar </w:t>
             </w:r>
             <w:r>
               <w:rPr>
@@ -6956,8 +7567,16 @@
               <w:rPr>
                 <w:rFonts w:ascii="Times New Roman" w:hAnsi="Times New Roman" w:cs="Times New Roman"/>
               </w:rPr>
-              <w:t xml:space="preserve"> producto en la DataGridView</w:t>
-            </w:r>
+              <w:t xml:space="preserve"> producto en la </w:t>
+            </w:r>
+            <w:proofErr w:type="spellStart"/>
+            <w:r>
+              <w:rPr>
+                <w:rFonts w:ascii="Times New Roman" w:hAnsi="Times New Roman" w:cs="Times New Roman"/>
+              </w:rPr>
+              <w:t>DataGridView</w:t>
+            </w:r>
+            <w:proofErr w:type="spellEnd"/>
             <w:r>
               <w:rPr>
                 <w:rFonts w:ascii="Times New Roman" w:hAnsi="Times New Roman" w:cs="Times New Roman"/>
@@ -6992,7 +7611,21 @@
               <w:rPr>
                 <w:rFonts w:ascii="Times New Roman" w:hAnsi="Times New Roman" w:cs="Times New Roman"/>
               </w:rPr>
-              <w:t xml:space="preserve"> click en el botón </w:t>
+              <w:t xml:space="preserve"> </w:t>
+            </w:r>
+            <w:proofErr w:type="spellStart"/>
+            <w:r>
+              <w:rPr>
+                <w:rFonts w:ascii="Times New Roman" w:hAnsi="Times New Roman" w:cs="Times New Roman"/>
+              </w:rPr>
+              <w:t>click</w:t>
+            </w:r>
+            <w:proofErr w:type="spellEnd"/>
+            <w:r>
+              <w:rPr>
+                <w:rFonts w:ascii="Times New Roman" w:hAnsi="Times New Roman" w:cs="Times New Roman"/>
+              </w:rPr>
+              <w:t xml:space="preserve"> en el botón </w:t>
             </w:r>
             <w:r>
               <w:rPr>
@@ -7035,7 +7668,21 @@
               <w:rPr>
                 <w:rFonts w:ascii="Times New Roman" w:hAnsi="Times New Roman" w:cs="Times New Roman"/>
               </w:rPr>
-              <w:t>El sistema actualiza el DataGridView (E)</w:t>
+              <w:t xml:space="preserve">El sistema actualiza el </w:t>
+            </w:r>
+            <w:proofErr w:type="spellStart"/>
+            <w:r>
+              <w:rPr>
+                <w:rFonts w:ascii="Times New Roman" w:hAnsi="Times New Roman" w:cs="Times New Roman"/>
+              </w:rPr>
+              <w:t>DataGridView</w:t>
+            </w:r>
+            <w:proofErr w:type="spellEnd"/>
+            <w:r>
+              <w:rPr>
+                <w:rFonts w:ascii="Times New Roman" w:hAnsi="Times New Roman" w:cs="Times New Roman"/>
+              </w:rPr>
+              <w:t xml:space="preserve"> (E)</w:t>
             </w:r>
             <w:r>
               <w:rPr>
@@ -7174,11 +7821,19 @@
               </w:rPr>
               <w:t xml:space="preserve"> </w:t>
             </w:r>
-            <w:r>
-              <w:rPr>
-                <w:rFonts w:ascii="Times New Roman" w:hAnsi="Times New Roman" w:cs="Times New Roman"/>
-              </w:rPr>
-              <w:t>DataGridView (E) debe estar actualizado.</w:t>
+            <w:proofErr w:type="spellStart"/>
+            <w:r>
+              <w:rPr>
+                <w:rFonts w:ascii="Times New Roman" w:hAnsi="Times New Roman" w:cs="Times New Roman"/>
+              </w:rPr>
+              <w:t>DataGridView</w:t>
+            </w:r>
+            <w:proofErr w:type="spellEnd"/>
+            <w:r>
+              <w:rPr>
+                <w:rFonts w:ascii="Times New Roman" w:hAnsi="Times New Roman" w:cs="Times New Roman"/>
+              </w:rPr>
+              <w:t xml:space="preserve"> (E) debe estar actualizado.</w:t>
             </w:r>
           </w:p>
         </w:tc>
@@ -7653,7 +8308,21 @@
               <w:rPr>
                 <w:rFonts w:ascii="Times New Roman" w:hAnsi="Times New Roman" w:cs="Times New Roman"/>
               </w:rPr>
-              <w:t>El jefe de compras da click en el botón de Registrar (O).</w:t>
+              <w:t xml:space="preserve">El jefe de compras da </w:t>
+            </w:r>
+            <w:proofErr w:type="spellStart"/>
+            <w:r>
+              <w:rPr>
+                <w:rFonts w:ascii="Times New Roman" w:hAnsi="Times New Roman" w:cs="Times New Roman"/>
+              </w:rPr>
+              <w:t>click</w:t>
+            </w:r>
+            <w:proofErr w:type="spellEnd"/>
+            <w:r>
+              <w:rPr>
+                <w:rFonts w:ascii="Times New Roman" w:hAnsi="Times New Roman" w:cs="Times New Roman"/>
+              </w:rPr>
+              <w:t xml:space="preserve"> en el botón de Registrar (O).</w:t>
             </w:r>
           </w:p>
           <w:p>
@@ -8324,7 +8993,21 @@
               <w:rPr>
                 <w:rFonts w:ascii="Times New Roman" w:hAnsi="Times New Roman" w:cs="Times New Roman"/>
               </w:rPr>
-              <w:t>El jefe de compra modificará los datos del proveedor y dará click en el botón de Guardar (O).</w:t>
+              <w:t xml:space="preserve">El jefe de compra modificará los datos del proveedor y dará </w:t>
+            </w:r>
+            <w:proofErr w:type="spellStart"/>
+            <w:r>
+              <w:rPr>
+                <w:rFonts w:ascii="Times New Roman" w:hAnsi="Times New Roman" w:cs="Times New Roman"/>
+              </w:rPr>
+              <w:t>click</w:t>
+            </w:r>
+            <w:proofErr w:type="spellEnd"/>
+            <w:r>
+              <w:rPr>
+                <w:rFonts w:ascii="Times New Roman" w:hAnsi="Times New Roman" w:cs="Times New Roman"/>
+              </w:rPr>
+              <w:t xml:space="preserve"> en el botón de Guardar (O).</w:t>
             </w:r>
           </w:p>
           <w:p>
@@ -8940,7 +9623,21 @@
               <w:rPr>
                 <w:rFonts w:ascii="Times New Roman" w:hAnsi="Times New Roman" w:cs="Times New Roman"/>
               </w:rPr>
-              <w:t xml:space="preserve"> (en A) y da click </w:t>
+              <w:t xml:space="preserve"> (en A) y da </w:t>
+            </w:r>
+            <w:proofErr w:type="spellStart"/>
+            <w:r>
+              <w:rPr>
+                <w:rFonts w:ascii="Times New Roman" w:hAnsi="Times New Roman" w:cs="Times New Roman"/>
+              </w:rPr>
+              <w:t>click</w:t>
+            </w:r>
+            <w:proofErr w:type="spellEnd"/>
+            <w:r>
+              <w:rPr>
+                <w:rFonts w:ascii="Times New Roman" w:hAnsi="Times New Roman" w:cs="Times New Roman"/>
+              </w:rPr>
+              <w:t xml:space="preserve"> </w:t>
             </w:r>
             <w:r>
               <w:rPr>
@@ -9052,7 +9749,21 @@
               <w:rPr>
                 <w:rFonts w:ascii="Times New Roman" w:hAnsi="Times New Roman" w:cs="Times New Roman"/>
               </w:rPr>
-              <w:t>selecciona un proveedor en la lista de proveedores (en C) y da click en el botón de Modificar.</w:t>
+              <w:t xml:space="preserve">selecciona un proveedor en la lista de proveedores (en C) y da </w:t>
+            </w:r>
+            <w:proofErr w:type="spellStart"/>
+            <w:r>
+              <w:rPr>
+                <w:rFonts w:ascii="Times New Roman" w:hAnsi="Times New Roman" w:cs="Times New Roman"/>
+              </w:rPr>
+              <w:t>click</w:t>
+            </w:r>
+            <w:proofErr w:type="spellEnd"/>
+            <w:r>
+              <w:rPr>
+                <w:rFonts w:ascii="Times New Roman" w:hAnsi="Times New Roman" w:cs="Times New Roman"/>
+              </w:rPr>
+              <w:t xml:space="preserve"> en el botón de Modificar.</w:t>
             </w:r>
           </w:p>
           <w:p>
@@ -9119,7 +9830,21 @@
               <w:rPr>
                 <w:rFonts w:ascii="Times New Roman" w:hAnsi="Times New Roman" w:cs="Times New Roman"/>
               </w:rPr>
-              <w:t>En el paso 4, el jefe de compras selecciona un proveedor en la lista de proveedores (en C) y da click en el botón de Eliminar.</w:t>
+              <w:t xml:space="preserve">En el paso 4, el jefe de compras selecciona un proveedor en la lista de proveedores (en C) y da </w:t>
+            </w:r>
+            <w:proofErr w:type="spellStart"/>
+            <w:r>
+              <w:rPr>
+                <w:rFonts w:ascii="Times New Roman" w:hAnsi="Times New Roman" w:cs="Times New Roman"/>
+              </w:rPr>
+              <w:t>click</w:t>
+            </w:r>
+            <w:proofErr w:type="spellEnd"/>
+            <w:r>
+              <w:rPr>
+                <w:rFonts w:ascii="Times New Roman" w:hAnsi="Times New Roman" w:cs="Times New Roman"/>
+              </w:rPr>
+              <w:t xml:space="preserve"> en el botón de Eliminar.</w:t>
             </w:r>
           </w:p>
           <w:p>
@@ -9683,7 +10408,21 @@
               <w:rPr>
                 <w:rFonts w:ascii="Times New Roman" w:hAnsi="Times New Roman" w:cs="Times New Roman"/>
               </w:rPr>
-              <w:t>el campo N° Cotización deshabilitado y con su código asociado</w:t>
+              <w:t xml:space="preserve">el campo </w:t>
+            </w:r>
+            <w:proofErr w:type="spellStart"/>
+            <w:r>
+              <w:rPr>
+                <w:rFonts w:ascii="Times New Roman" w:hAnsi="Times New Roman" w:cs="Times New Roman"/>
+              </w:rPr>
+              <w:t>N°</w:t>
+            </w:r>
+            <w:proofErr w:type="spellEnd"/>
+            <w:r>
+              <w:rPr>
+                <w:rFonts w:ascii="Times New Roman" w:hAnsi="Times New Roman" w:cs="Times New Roman"/>
+              </w:rPr>
+              <w:t xml:space="preserve"> Cotización deshabilitado y con su código asociado</w:t>
             </w:r>
             <w:r>
               <w:rPr>
@@ -9708,7 +10447,21 @@
               <w:rPr>
                 <w:rFonts w:ascii="Times New Roman" w:hAnsi="Times New Roman" w:cs="Times New Roman"/>
               </w:rPr>
-              <w:t>El almacenero selecciona un proveedor (en B) y da click en el botón de Buscar (C)</w:t>
+              <w:t xml:space="preserve">El almacenero selecciona un proveedor (en B) y da </w:t>
+            </w:r>
+            <w:proofErr w:type="spellStart"/>
+            <w:r>
+              <w:rPr>
+                <w:rFonts w:ascii="Times New Roman" w:hAnsi="Times New Roman" w:cs="Times New Roman"/>
+              </w:rPr>
+              <w:t>click</w:t>
+            </w:r>
+            <w:proofErr w:type="spellEnd"/>
+            <w:r>
+              <w:rPr>
+                <w:rFonts w:ascii="Times New Roman" w:hAnsi="Times New Roman" w:cs="Times New Roman"/>
+              </w:rPr>
+              <w:t xml:space="preserve"> en el botón de Buscar (C)</w:t>
             </w:r>
           </w:p>
           <w:p>
@@ -9752,7 +10505,21 @@
               <w:rPr>
                 <w:rFonts w:ascii="Times New Roman" w:hAnsi="Times New Roman" w:cs="Times New Roman"/>
               </w:rPr>
-              <w:t>El almacenero da click en el botón Enviar Cotización (D).</w:t>
+              <w:t xml:space="preserve">El almacenero da </w:t>
+            </w:r>
+            <w:proofErr w:type="spellStart"/>
+            <w:r>
+              <w:rPr>
+                <w:rFonts w:ascii="Times New Roman" w:hAnsi="Times New Roman" w:cs="Times New Roman"/>
+              </w:rPr>
+              <w:t>click</w:t>
+            </w:r>
+            <w:proofErr w:type="spellEnd"/>
+            <w:r>
+              <w:rPr>
+                <w:rFonts w:ascii="Times New Roman" w:hAnsi="Times New Roman" w:cs="Times New Roman"/>
+              </w:rPr>
+              <w:t xml:space="preserve"> en el botón Enviar Cotización (D).</w:t>
             </w:r>
             <w:r>
               <w:rPr>
@@ -10105,7 +10872,21 @@
               <w:rPr>
                 <w:rFonts w:ascii="Times New Roman" w:hAnsi="Times New Roman" w:cs="Times New Roman"/>
               </w:rPr>
-              <w:t>Consultar el los datos de una cotización y ver su estado.</w:t>
+              <w:t xml:space="preserve">Consultar </w:t>
+            </w:r>
+            <w:proofErr w:type="spellStart"/>
+            <w:r>
+              <w:rPr>
+                <w:rFonts w:ascii="Times New Roman" w:hAnsi="Times New Roman" w:cs="Times New Roman"/>
+              </w:rPr>
+              <w:t>el los</w:t>
+            </w:r>
+            <w:proofErr w:type="spellEnd"/>
+            <w:r>
+              <w:rPr>
+                <w:rFonts w:ascii="Times New Roman" w:hAnsi="Times New Roman" w:cs="Times New Roman"/>
+              </w:rPr>
+              <w:t xml:space="preserve"> datos de una cotización y ver su estado.</w:t>
             </w:r>
           </w:p>
         </w:tc>
@@ -10368,7 +11149,21 @@
               <w:rPr>
                 <w:rFonts w:ascii="Times New Roman" w:hAnsi="Times New Roman" w:cs="Times New Roman"/>
               </w:rPr>
-              <w:t>El almacenero/Jefe de compras digita el número de cotización (en A) y da click en el botón Buscar (B).</w:t>
+              <w:t xml:space="preserve">El almacenero/Jefe de compras digita el número de cotización (en A) y da </w:t>
+            </w:r>
+            <w:proofErr w:type="spellStart"/>
+            <w:r>
+              <w:rPr>
+                <w:rFonts w:ascii="Times New Roman" w:hAnsi="Times New Roman" w:cs="Times New Roman"/>
+              </w:rPr>
+              <w:t>click</w:t>
+            </w:r>
+            <w:proofErr w:type="spellEnd"/>
+            <w:r>
+              <w:rPr>
+                <w:rFonts w:ascii="Times New Roman" w:hAnsi="Times New Roman" w:cs="Times New Roman"/>
+              </w:rPr>
+              <w:t xml:space="preserve"> en el botón Buscar (B).</w:t>
             </w:r>
           </w:p>
           <w:p>
@@ -10462,7 +11257,21 @@
               <w:rPr>
                 <w:rFonts w:ascii="Times New Roman" w:hAnsi="Times New Roman" w:cs="Times New Roman"/>
               </w:rPr>
-              <w:t>En el paso 4, el almacenero/Jefe de compras selecciona la cotización que tiene como estado “Aceptado” y da click en el botón de Cargar a Orden de Compra.</w:t>
+              <w:t xml:space="preserve">En el paso 4, el almacenero/Jefe de compras selecciona la cotización que tiene como estado “Aceptado” y da </w:t>
+            </w:r>
+            <w:proofErr w:type="spellStart"/>
+            <w:r>
+              <w:rPr>
+                <w:rFonts w:ascii="Times New Roman" w:hAnsi="Times New Roman" w:cs="Times New Roman"/>
+              </w:rPr>
+              <w:t>click</w:t>
+            </w:r>
+            <w:proofErr w:type="spellEnd"/>
+            <w:r>
+              <w:rPr>
+                <w:rFonts w:ascii="Times New Roman" w:hAnsi="Times New Roman" w:cs="Times New Roman"/>
+              </w:rPr>
+              <w:t xml:space="preserve"> en el botón de Cargar a Orden de Compra.</w:t>
             </w:r>
           </w:p>
           <w:p>
@@ -10516,7 +11325,21 @@
               <w:rPr>
                 <w:rFonts w:ascii="Times New Roman" w:hAnsi="Times New Roman" w:cs="Times New Roman"/>
               </w:rPr>
-              <w:t>En el paso 4, el almacenero/Jefe de compras selecciona la cotización que tiene como estado “Negado” y da click en el botón de Cargar a Orden de Compra.</w:t>
+              <w:t xml:space="preserve">En el paso 4, el almacenero/Jefe de compras selecciona la cotización que tiene como estado “Negado” y da </w:t>
+            </w:r>
+            <w:proofErr w:type="spellStart"/>
+            <w:r>
+              <w:rPr>
+                <w:rFonts w:ascii="Times New Roman" w:hAnsi="Times New Roman" w:cs="Times New Roman"/>
+              </w:rPr>
+              <w:t>click</w:t>
+            </w:r>
+            <w:proofErr w:type="spellEnd"/>
+            <w:r>
+              <w:rPr>
+                <w:rFonts w:ascii="Times New Roman" w:hAnsi="Times New Roman" w:cs="Times New Roman"/>
+              </w:rPr>
+              <w:t xml:space="preserve"> en el botón de Cargar a Orden de Compra.</w:t>
             </w:r>
           </w:p>
           <w:p>
@@ -11077,8 +11900,16 @@
               <w:rPr>
                 <w:rFonts w:ascii="Times New Roman" w:hAnsi="Times New Roman" w:cs="Times New Roman"/>
               </w:rPr>
-              <w:t>da click</w:t>
-            </w:r>
+              <w:t xml:space="preserve">da </w:t>
+            </w:r>
+            <w:proofErr w:type="spellStart"/>
+            <w:r>
+              <w:rPr>
+                <w:rFonts w:ascii="Times New Roman" w:hAnsi="Times New Roman" w:cs="Times New Roman"/>
+              </w:rPr>
+              <w:t>click</w:t>
+            </w:r>
+            <w:proofErr w:type="spellEnd"/>
             <w:r>
               <w:rPr>
                 <w:rFonts w:ascii="Times New Roman" w:hAnsi="Times New Roman" w:cs="Times New Roman"/>
@@ -11133,7 +11964,21 @@
               <w:rPr>
                 <w:rFonts w:ascii="Times New Roman" w:hAnsi="Times New Roman" w:cs="Times New Roman"/>
               </w:rPr>
-              <w:t>da doble click sobre la cotización.</w:t>
+              <w:t xml:space="preserve">da doble </w:t>
+            </w:r>
+            <w:proofErr w:type="spellStart"/>
+            <w:r>
+              <w:rPr>
+                <w:rFonts w:ascii="Times New Roman" w:hAnsi="Times New Roman" w:cs="Times New Roman"/>
+              </w:rPr>
+              <w:t>click</w:t>
+            </w:r>
+            <w:proofErr w:type="spellEnd"/>
+            <w:r>
+              <w:rPr>
+                <w:rFonts w:ascii="Times New Roman" w:hAnsi="Times New Roman" w:cs="Times New Roman"/>
+              </w:rPr>
+              <w:t xml:space="preserve"> sobre la cotización.</w:t>
             </w:r>
           </w:p>
           <w:p>
@@ -11171,7 +12016,21 @@
               <w:rPr>
                 <w:rFonts w:ascii="Times New Roman" w:hAnsi="Times New Roman" w:cs="Times New Roman"/>
               </w:rPr>
-              <w:t>El jefe de compras selecciona el estado de la cotización y da click en Guardar (F).</w:t>
+              <w:t xml:space="preserve">El jefe de compras selecciona el estado de la cotización y da </w:t>
+            </w:r>
+            <w:proofErr w:type="spellStart"/>
+            <w:r>
+              <w:rPr>
+                <w:rFonts w:ascii="Times New Roman" w:hAnsi="Times New Roman" w:cs="Times New Roman"/>
+              </w:rPr>
+              <w:t>click</w:t>
+            </w:r>
+            <w:proofErr w:type="spellEnd"/>
+            <w:r>
+              <w:rPr>
+                <w:rFonts w:ascii="Times New Roman" w:hAnsi="Times New Roman" w:cs="Times New Roman"/>
+              </w:rPr>
+              <w:t xml:space="preserve"> en Guardar (F).</w:t>
             </w:r>
           </w:p>
           <w:p>
@@ -11751,7 +12610,21 @@
               <w:rPr>
                 <w:rFonts w:ascii="Times New Roman" w:hAnsi="Times New Roman" w:cs="Times New Roman"/>
               </w:rPr>
-              <w:t>con el campo N° Orden de Compra deshabilitado y con su respectivo código autogenerado.</w:t>
+              <w:t xml:space="preserve">con el campo </w:t>
+            </w:r>
+            <w:proofErr w:type="spellStart"/>
+            <w:r>
+              <w:rPr>
+                <w:rFonts w:ascii="Times New Roman" w:hAnsi="Times New Roman" w:cs="Times New Roman"/>
+              </w:rPr>
+              <w:t>N°</w:t>
+            </w:r>
+            <w:proofErr w:type="spellEnd"/>
+            <w:r>
+              <w:rPr>
+                <w:rFonts w:ascii="Times New Roman" w:hAnsi="Times New Roman" w:cs="Times New Roman"/>
+              </w:rPr>
+              <w:t xml:space="preserve"> Orden de Compra deshabilitado y con su respectivo código autogenerado.</w:t>
             </w:r>
           </w:p>
           <w:p>
@@ -11770,7 +12643,21 @@
               <w:rPr>
                 <w:rFonts w:ascii="Times New Roman" w:hAnsi="Times New Roman" w:cs="Times New Roman"/>
               </w:rPr>
-              <w:t>El almacenero busca el número de cotización (en B) y da click en el botón de Buscar (C).</w:t>
+              <w:t xml:space="preserve">El almacenero busca el número de cotización (en B) y da </w:t>
+            </w:r>
+            <w:proofErr w:type="spellStart"/>
+            <w:r>
+              <w:rPr>
+                <w:rFonts w:ascii="Times New Roman" w:hAnsi="Times New Roman" w:cs="Times New Roman"/>
+              </w:rPr>
+              <w:t>click</w:t>
+            </w:r>
+            <w:proofErr w:type="spellEnd"/>
+            <w:r>
+              <w:rPr>
+                <w:rFonts w:ascii="Times New Roman" w:hAnsi="Times New Roman" w:cs="Times New Roman"/>
+              </w:rPr>
+              <w:t xml:space="preserve"> en el botón de Buscar (C).</w:t>
             </w:r>
           </w:p>
           <w:p>
@@ -11814,7 +12701,21 @@
               <w:rPr>
                 <w:rFonts w:ascii="Times New Roman" w:hAnsi="Times New Roman" w:cs="Times New Roman"/>
               </w:rPr>
-              <w:t>almacenero da click en el botón de Enviar (O).</w:t>
+              <w:t xml:space="preserve">almacenero da </w:t>
+            </w:r>
+            <w:proofErr w:type="spellStart"/>
+            <w:r>
+              <w:rPr>
+                <w:rFonts w:ascii="Times New Roman" w:hAnsi="Times New Roman" w:cs="Times New Roman"/>
+              </w:rPr>
+              <w:t>click</w:t>
+            </w:r>
+            <w:proofErr w:type="spellEnd"/>
+            <w:r>
+              <w:rPr>
+                <w:rFonts w:ascii="Times New Roman" w:hAnsi="Times New Roman" w:cs="Times New Roman"/>
+              </w:rPr>
+              <w:t xml:space="preserve"> en el botón de Enviar (O).</w:t>
             </w:r>
           </w:p>
           <w:p>
@@ -11908,7 +12809,21 @@
               <w:rPr>
                 <w:rFonts w:ascii="Times New Roman" w:hAnsi="Times New Roman" w:cs="Times New Roman"/>
               </w:rPr>
-              <w:t>almacenero dará click en el botón de Imprimir (M).</w:t>
+              <w:t xml:space="preserve">almacenero dará </w:t>
+            </w:r>
+            <w:proofErr w:type="spellStart"/>
+            <w:r>
+              <w:rPr>
+                <w:rFonts w:ascii="Times New Roman" w:hAnsi="Times New Roman" w:cs="Times New Roman"/>
+              </w:rPr>
+              <w:t>click</w:t>
+            </w:r>
+            <w:proofErr w:type="spellEnd"/>
+            <w:r>
+              <w:rPr>
+                <w:rFonts w:ascii="Times New Roman" w:hAnsi="Times New Roman" w:cs="Times New Roman"/>
+              </w:rPr>
+              <w:t xml:space="preserve"> en el botón de Imprimir (M).</w:t>
             </w:r>
           </w:p>
           <w:p>
@@ -11980,7 +12895,21 @@
               <w:rPr>
                 <w:rFonts w:ascii="Times New Roman" w:hAnsi="Times New Roman" w:cs="Times New Roman"/>
               </w:rPr>
-              <w:t>nero dará click en el botón de modificar</w:t>
+              <w:t xml:space="preserve">nero dará </w:t>
+            </w:r>
+            <w:proofErr w:type="spellStart"/>
+            <w:r>
+              <w:rPr>
+                <w:rFonts w:ascii="Times New Roman" w:hAnsi="Times New Roman" w:cs="Times New Roman"/>
+              </w:rPr>
+              <w:t>click</w:t>
+            </w:r>
+            <w:proofErr w:type="spellEnd"/>
+            <w:r>
+              <w:rPr>
+                <w:rFonts w:ascii="Times New Roman" w:hAnsi="Times New Roman" w:cs="Times New Roman"/>
+              </w:rPr>
+              <w:t xml:space="preserve"> en el botón de modificar</w:t>
             </w:r>
             <w:r>
               <w:rPr>
@@ -12628,7 +13557,21 @@
               <w:rPr>
                 <w:rFonts w:ascii="Times New Roman" w:hAnsi="Times New Roman" w:cs="Times New Roman"/>
               </w:rPr>
-              <w:t>el número de orden (en A) y da click en el botón de Buscar (B</w:t>
+              <w:t xml:space="preserve">el número de orden (en A) y da </w:t>
+            </w:r>
+            <w:proofErr w:type="spellStart"/>
+            <w:r>
+              <w:rPr>
+                <w:rFonts w:ascii="Times New Roman" w:hAnsi="Times New Roman" w:cs="Times New Roman"/>
+              </w:rPr>
+              <w:t>click</w:t>
+            </w:r>
+            <w:proofErr w:type="spellEnd"/>
+            <w:r>
+              <w:rPr>
+                <w:rFonts w:ascii="Times New Roman" w:hAnsi="Times New Roman" w:cs="Times New Roman"/>
+              </w:rPr>
+              <w:t xml:space="preserve"> en el botón de Buscar (B</w:t>
             </w:r>
             <w:r>
               <w:rPr>
@@ -12999,7 +13942,7 @@
       </w:pPr>
       <w:r>
         <w:pict>
-          <v:shape id="_x0000_i1025" type="#_x0000_t75" style="width:158.25pt;height:291.75pt">
+          <v:shape id="_x0000_i1025" type="#_x0000_t75" style="width:158.15pt;height:292pt">
             <v:imagedata r:id="rId24" o:title="Actualizar Estado Cotizacion"/>
           </v:shape>
         </w:pict>
@@ -13034,7 +13977,7 @@
       </w:pPr>
       <w:r>
         <w:pict>
-          <v:shape id="_x0000_i1026" type="#_x0000_t75" style="width:165pt;height:263.25pt">
+          <v:shape id="_x0000_i1026" type="#_x0000_t75" style="width:164.75pt;height:263.25pt">
             <v:imagedata r:id="rId25" o:title="Consultar Cotizacion"/>
           </v:shape>
         </w:pict>
@@ -13068,7 +14011,7 @@
       </w:pPr>
       <w:r>
         <w:pict>
-          <v:shape id="_x0000_i1027" type="#_x0000_t75" style="width:183pt;height:198pt">
+          <v:shape id="_x0000_i1027" type="#_x0000_t75" style="width:182.85pt;height:197.9pt">
             <v:imagedata r:id="rId26" o:title="Consultar Orden de compra"/>
           </v:shape>
         </w:pict>
@@ -13103,7 +14046,7 @@
       <w:r>
         <w:lastRenderedPageBreak/>
         <w:pict>
-          <v:shape id="_x0000_i1028" type="#_x0000_t75" style="width:225.75pt;height:248.25pt">
+          <v:shape id="_x0000_i1028" type="#_x0000_t75" style="width:225.7pt;height:248.25pt">
             <v:imagedata r:id="rId27" o:title="Consultar Producto"/>
           </v:shape>
         </w:pict>
@@ -13137,7 +14080,7 @@
       </w:pPr>
       <w:r>
         <w:pict>
-          <v:shape id="_x0000_i1029" type="#_x0000_t75" style="width:136.5pt;height:215.25pt">
+          <v:shape id="_x0000_i1029" type="#_x0000_t75" style="width:136.5pt;height:215.1pt">
             <v:imagedata r:id="rId28" o:title="Consultar Proveedor"/>
           </v:shape>
         </w:pict>
@@ -13172,7 +14115,7 @@
       <w:r>
         <w:lastRenderedPageBreak/>
         <w:pict>
-          <v:shape id="_x0000_i1030" type="#_x0000_t75" style="width:177pt;height:315.75pt">
+          <v:shape id="_x0000_i1030" type="#_x0000_t75" style="width:176.7pt;height:315.85pt">
             <v:imagedata r:id="rId29" o:title="Modificar Producto"/>
           </v:shape>
         </w:pict>
@@ -13206,7 +14149,7 @@
       </w:pPr>
       <w:r>
         <w:pict>
-          <v:shape id="_x0000_i1031" type="#_x0000_t75" style="width:142.5pt;height:346.5pt">
+          <v:shape id="_x0000_i1031" type="#_x0000_t75" style="width:142.65pt;height:346.75pt">
             <v:imagedata r:id="rId30" o:title="Modificar Proveedor"/>
           </v:shape>
         </w:pict>
@@ -13241,7 +14184,7 @@
       </w:pPr>
       <w:r>
         <w:pict>
-          <v:shape id="_x0000_i1032" type="#_x0000_t75" style="width:241.5pt;height:319.5pt">
+          <v:shape id="_x0000_i1032" type="#_x0000_t75" style="width:241.6pt;height:319.8pt">
             <v:imagedata r:id="rId31" o:title="Registra Cotizacion"/>
           </v:shape>
         </w:pict>
@@ -13275,7 +14218,7 @@
       </w:pPr>
       <w:r>
         <w:pict>
-          <v:shape id="_x0000_i1033" type="#_x0000_t75" style="width:308.25pt;height:315pt">
+          <v:shape id="_x0000_i1033" type="#_x0000_t75" style="width:308.3pt;height:314.95pt">
             <v:imagedata r:id="rId32" o:title="Registrar Cliente"/>
           </v:shape>
         </w:pict>
@@ -13310,7 +14253,7 @@
       </w:pPr>
       <w:r>
         <w:pict>
-          <v:shape id="_x0000_i1034" type="#_x0000_t75" style="width:279pt;height:500.25pt">
+          <v:shape id="_x0000_i1034" type="#_x0000_t75" style="width:279.15pt;height:500pt">
             <v:imagedata r:id="rId33" o:title="Registrar Nuevo Producto"/>
           </v:shape>
         </w:pict>
@@ -13345,7 +14288,7 @@
       <w:r>
         <w:lastRenderedPageBreak/>
         <w:pict>
-          <v:shape id="_x0000_i1035" type="#_x0000_t75" style="width:177.75pt;height:390.75pt">
+          <v:shape id="_x0000_i1035" type="#_x0000_t75" style="width:177.55pt;height:390.5pt">
             <v:imagedata r:id="rId34" o:title="Registrar Orden de compra"/>
           </v:shape>
         </w:pict>
@@ -13380,7 +14323,7 @@
       <w:r>
         <w:lastRenderedPageBreak/>
         <w:pict>
-          <v:shape id="_x0000_i1036" type="#_x0000_t75" style="width:204.75pt;height:354pt">
+          <v:shape id="_x0000_i1036" type="#_x0000_t75" style="width:204.5pt;height:353.8pt">
             <v:imagedata r:id="rId35" o:title="Registrar Pago"/>
           </v:shape>
         </w:pict>
@@ -13414,7 +14357,7 @@
       </w:pPr>
       <w:r>
         <w:pict>
-          <v:shape id="_x0000_i1037" type="#_x0000_t75" style="width:255.75pt;height:306pt">
+          <v:shape id="_x0000_i1037" type="#_x0000_t75" style="width:255.75pt;height:306.1pt">
             <v:imagedata r:id="rId36" o:title="Registrar Producto"/>
           </v:shape>
         </w:pict>
@@ -13449,7 +14392,7 @@
       </w:pPr>
       <w:r>
         <w:pict>
-          <v:shape id="_x0000_i1038" type="#_x0000_t75" style="width:114pt;height:277.5pt">
+          <v:shape id="_x0000_i1038" type="#_x0000_t75" style="width:113.95pt;height:277.85pt">
             <v:imagedata r:id="rId37" o:title="Registrar Proveedor"/>
           </v:shape>
         </w:pict>
@@ -13483,7 +14426,7 @@
       </w:pPr>
       <w:r>
         <w:pict>
-          <v:shape id="_x0000_i1039" type="#_x0000_t75" style="width:247.5pt;height:347.25pt">
+          <v:shape id="_x0000_i1039" type="#_x0000_t75" style="width:247.35pt;height:347.65pt">
             <v:imagedata r:id="rId38" o:title="Registrar Venta"/>
           </v:shape>
         </w:pict>
@@ -13528,7 +14471,7 @@
           <w:lang w:val="es-MX"/>
         </w:rPr>
         <w:pict>
-          <v:shape id="_x0000_i1040" type="#_x0000_t75" style="width:422.25pt;height:287.25pt">
+          <v:shape id="_x0000_i1040" type="#_x0000_t75" style="width:422.3pt;height:287.55pt">
             <v:imagedata r:id="rId39" o:title="diagrama clases"/>
           </v:shape>
         </w:pict>
@@ -13553,8 +14496,6 @@
         </w:rPr>
         <w:t>Diagrama de Base de Datos</w:t>
       </w:r>
-      <w:bookmarkStart w:id="0" w:name="_GoBack"/>
-      <w:bookmarkEnd w:id="0"/>
     </w:p>
     <w:p>
       <w:pPr>
@@ -13647,6 +14588,7 @@
           <w:b/>
         </w:rPr>
       </w:pPr>
+      <w:proofErr w:type="spellStart"/>
       <w:r>
         <w:rPr>
           <w:b/>
@@ -13661,6 +14603,7 @@
         </w:rPr>
         <w:t>n</w:t>
       </w:r>
+      <w:proofErr w:type="spellEnd"/>
     </w:p>
     <w:p>
       <w:pPr>
@@ -13861,7 +14804,7 @@
 </file>
 
 <file path=word/numbering.xml><?xml version="1.0" encoding="utf-8"?>
-<w:numbering xmlns:wpc="http://schemas.microsoft.com/office/word/2010/wordprocessingCanvas" xmlns:cx="http://schemas.microsoft.com/office/drawing/2014/chartex" xmlns:cx1="http://schemas.microsoft.com/office/drawing/2015/9/8/chartex" xmlns:mc="http://schemas.openxmlformats.org/markup-compatibility/2006" xmlns:o="urn:schemas-microsoft-com:office:office" xmlns:r="http://schemas.openxmlformats.org/officeDocument/2006/relationships" xmlns:m="http://schemas.openxmlformats.org/officeDocument/2006/math" xmlns:v="urn:schemas-microsoft-com:vml" xmlns:wp14="http://schemas.microsoft.com/office/word/2010/wordprocessingDrawing" xmlns:wp="http://schemas.openxmlformats.org/drawingml/2006/wordprocessingDrawing" xmlns:w10="urn:schemas-microsoft-com:office:word" xmlns:w="http://schemas.openxmlformats.org/wordprocessingml/2006/main" xmlns:w14="http://schemas.microsoft.com/office/word/2010/wordml" xmlns:w15="http://schemas.microsoft.com/office/word/2012/wordml" xmlns:w16se="http://schemas.microsoft.com/office/word/2015/wordml/symex" xmlns:wpg="http://schemas.microsoft.com/office/word/2010/wordprocessingGroup" xmlns:wpi="http://schemas.microsoft.com/office/word/2010/wordprocessingInk" xmlns:wne="http://schemas.microsoft.com/office/word/2006/wordml" xmlns:wps="http://schemas.microsoft.com/office/word/2010/wordprocessingShape" mc:Ignorable="w14 w15 w16se wp14">
+<w:numbering xmlns:wpc="http://schemas.microsoft.com/office/word/2010/wordprocessingCanvas" xmlns:cx="http://schemas.microsoft.com/office/drawing/2014/chartex" xmlns:cx1="http://schemas.microsoft.com/office/drawing/2015/9/8/chartex" xmlns:cx2="http://schemas.microsoft.com/office/drawing/2015/10/21/chartex" xmlns:cx3="http://schemas.microsoft.com/office/drawing/2016/5/9/chartex" xmlns:cx4="http://schemas.microsoft.com/office/drawing/2016/5/10/chartex" xmlns:cx5="http://schemas.microsoft.com/office/drawing/2016/5/11/chartex" xmlns:cx6="http://schemas.microsoft.com/office/drawing/2016/5/12/chartex" xmlns:cx7="http://schemas.microsoft.com/office/drawing/2016/5/13/chartex" xmlns:cx8="http://schemas.microsoft.com/office/drawing/2016/5/14/chartex" xmlns:mc="http://schemas.openxmlformats.org/markup-compatibility/2006" xmlns:aink="http://schemas.microsoft.com/office/drawing/2016/ink" xmlns:am3d="http://schemas.microsoft.com/office/drawing/2017/model3d" xmlns:o="urn:schemas-microsoft-com:office:office" xmlns:r="http://schemas.openxmlformats.org/officeDocument/2006/relationships" xmlns:m="http://schemas.openxmlformats.org/officeDocument/2006/math" xmlns:v="urn:schemas-microsoft-com:vml" xmlns:wp14="http://schemas.microsoft.com/office/word/2010/wordprocessingDrawing" xmlns:wp="http://schemas.openxmlformats.org/drawingml/2006/wordprocessingDrawing" xmlns:w10="urn:schemas-microsoft-com:office:word" xmlns:w="http://schemas.openxmlformats.org/wordprocessingml/2006/main" xmlns:w14="http://schemas.microsoft.com/office/word/2010/wordml" xmlns:w15="http://schemas.microsoft.com/office/word/2012/wordml" xmlns:w16cid="http://schemas.microsoft.com/office/word/2016/wordml/cid" xmlns:w16se="http://schemas.microsoft.com/office/word/2015/wordml/symex" xmlns:wpg="http://schemas.microsoft.com/office/word/2010/wordprocessingGroup" xmlns:wpi="http://schemas.microsoft.com/office/word/2010/wordprocessingInk" xmlns:wne="http://schemas.microsoft.com/office/word/2006/wordml" xmlns:wps="http://schemas.microsoft.com/office/word/2010/wordprocessingShape" mc:Ignorable="w14 w15 w16se w16cid wp14">
   <w:abstractNum w:abstractNumId="0" w15:restartNumberingAfterBreak="0">
     <w:nsid w:val="01F37BD9"/>
     <w:multiLevelType w:val="hybridMultilevel"/>
@@ -19741,7 +20684,7 @@
 </file>
 
 <file path=word/styles.xml><?xml version="1.0" encoding="utf-8"?>
-<w:styles xmlns:mc="http://schemas.openxmlformats.org/markup-compatibility/2006" xmlns:r="http://schemas.openxmlformats.org/officeDocument/2006/relationships" xmlns:w="http://schemas.openxmlformats.org/wordprocessingml/2006/main" xmlns:w14="http://schemas.microsoft.com/office/word/2010/wordml" xmlns:w15="http://schemas.microsoft.com/office/word/2012/wordml" xmlns:w16se="http://schemas.microsoft.com/office/word/2015/wordml/symex" mc:Ignorable="w14 w15 w16se">
+<w:styles xmlns:mc="http://schemas.openxmlformats.org/markup-compatibility/2006" xmlns:r="http://schemas.openxmlformats.org/officeDocument/2006/relationships" xmlns:w="http://schemas.openxmlformats.org/wordprocessingml/2006/main" xmlns:w14="http://schemas.microsoft.com/office/word/2010/wordml" xmlns:w15="http://schemas.microsoft.com/office/word/2012/wordml" xmlns:w16cid="http://schemas.microsoft.com/office/word/2016/wordml/cid" xmlns:w16se="http://schemas.microsoft.com/office/word/2015/wordml/symex" mc:Ignorable="w14 w15 w16se w16cid">
   <w:docDefaults>
     <w:rPrDefault>
       <w:rPr>
@@ -19757,7 +20700,7 @@
       </w:pPr>
     </w:pPrDefault>
   </w:docDefaults>
-  <w:latentStyles w:defLockedState="0" w:defUIPriority="99" w:defSemiHidden="0" w:defUnhideWhenUsed="0" w:defQFormat="0" w:count="371">
+  <w:latentStyles w:defLockedState="0" w:defUIPriority="99" w:defSemiHidden="0" w:defUnhideWhenUsed="0" w:defQFormat="0" w:count="375">
     <w:lsdException w:name="Normal" w:uiPriority="0" w:qFormat="1"/>
     <w:lsdException w:name="heading 1" w:uiPriority="9" w:qFormat="1"/>
     <w:lsdException w:name="heading 2" w:semiHidden="1" w:uiPriority="9" w:unhideWhenUsed="1" w:qFormat="1"/>
@@ -19863,7 +20806,6 @@
     <w:lsdException w:name="HTML Sample" w:semiHidden="1" w:unhideWhenUsed="1"/>
     <w:lsdException w:name="HTML Typewriter" w:semiHidden="1" w:unhideWhenUsed="1"/>
     <w:lsdException w:name="HTML Variable" w:semiHidden="1" w:unhideWhenUsed="1"/>
-    <w:lsdException w:name="Normal Table" w:semiHidden="1" w:unhideWhenUsed="1"/>
     <w:lsdException w:name="annotation subject" w:semiHidden="1" w:unhideWhenUsed="1"/>
     <w:lsdException w:name="No List" w:semiHidden="1" w:unhideWhenUsed="1"/>
     <w:lsdException w:name="Outline List 1" w:semiHidden="1" w:unhideWhenUsed="1"/>
@@ -19907,10 +20849,8 @@
     <w:lsdException w:name="Table Elegant" w:semiHidden="1" w:unhideWhenUsed="1"/>
     <w:lsdException w:name="Table Professional" w:semiHidden="1" w:unhideWhenUsed="1"/>
     <w:lsdException w:name="Table Subtle 1" w:semiHidden="1" w:unhideWhenUsed="1"/>
-    <w:lsdException w:name="Table Subtle 2" w:semiHidden="1" w:unhideWhenUsed="1"/>
     <w:lsdException w:name="Table Web 1" w:semiHidden="1" w:unhideWhenUsed="1"/>
     <w:lsdException w:name="Table Web 2" w:semiHidden="1" w:unhideWhenUsed="1"/>
-    <w:lsdException w:name="Table Web 3" w:semiHidden="1" w:unhideWhenUsed="1"/>
     <w:lsdException w:name="Balloon Text" w:semiHidden="1" w:unhideWhenUsed="1"/>
     <w:lsdException w:name="Table Grid" w:uiPriority="39"/>
     <w:lsdException w:name="Table Theme" w:semiHidden="1" w:unhideWhenUsed="1"/>
@@ -20129,6 +21069,10 @@
     <w:lsdException w:name="List Table 5 Dark Accent 6" w:uiPriority="50"/>
     <w:lsdException w:name="List Table 6 Colorful Accent 6" w:uiPriority="51"/>
     <w:lsdException w:name="List Table 7 Colorful Accent 6" w:uiPriority="52"/>
+    <w:lsdException w:name="Mention" w:semiHidden="1" w:unhideWhenUsed="1"/>
+    <w:lsdException w:name="Smart Hyperlink" w:semiHidden="1" w:unhideWhenUsed="1"/>
+    <w:lsdException w:name="Hashtag" w:semiHidden="1" w:unhideWhenUsed="1"/>
+    <w:lsdException w:name="Unresolved Mention" w:semiHidden="1" w:unhideWhenUsed="1"/>
   </w:latentStyles>
   <w:style w:type="paragraph" w:default="1" w:styleId="Normal">
     <w:name w:val="Normal"/>
